--- a/Documentos proyecto/FormatoAnteproyecto[1].docx
+++ b/Documentos proyecto/FormatoAnteproyecto[1].docx
@@ -1554,25 +1554,7 @@
                 <w:sz w:val="24"/>
                 <w:szCs w:val="24"/>
               </w:rPr>
-              <w:t xml:space="preserve">Nuestros objetivos y veneficios se centran en un mayor aprovechamiento del tiempo, generar creatividad culinaria, liberar la carga que puede representar en ocasiones el pensar “¿Qué cocinar?”, y demostrarles a los usuarios que con una optimización de alimentos se pueden hacer grandes cosas. Esperamos llegar a cuantas personas sea posible facilitándoles la vida de una manera deliciosa, mayor mente se quiere llegar a hogares colombianos he potenciar no solo las comidas colombianas sino también incluir platos de </w:t>
-            </w:r>
-            <w:r>
-              <w:rPr>
-                <w:b w:val="0"/>
-                <w:color w:val="000000"/>
-                <w:sz w:val="24"/>
-                <w:szCs w:val="24"/>
-              </w:rPr>
-              <w:t>más</w:t>
-            </w:r>
-            <w:r>
-              <w:rPr>
-                <w:b w:val="0"/>
-                <w:color w:val="000000"/>
-                <w:sz w:val="24"/>
-                <w:szCs w:val="24"/>
-              </w:rPr>
-              <w:t xml:space="preserve"> países y regiones en un futuro.</w:t>
+              <w:t>Nuestros objetivos y veneficios se centran en un mayor aprovechamiento del tiempo, generar creatividad culinaria, liberar la carga que puede representar en ocasiones el pensar “¿Qué cocinar?”, y demostrarles a los usuarios que con una optimización de alimentos se pueden hacer grandes cosas. Esperamos llegar a cuantas personas sea posible facilitándoles la vida de una manera deliciosa, mayor mente se quiere llegar a hogares colombianos he potenciar no solo las comidas colombianas sino también incluir platos de más países y regiones en un futuro.</w:t>
             </w:r>
           </w:p>
           <w:p>
@@ -1749,199 +1731,18 @@
             <w:pPr>
               <w:rPr>
                 <w:b w:val="0"/>
+                <w:color w:val="000000"/>
+                <w:sz w:val="24"/>
+                <w:szCs w:val="24"/>
+              </w:rPr>
+            </w:pPr>
+            <w:r>
+              <w:rPr>
+                <w:b w:val="0"/>
                 <w:noProof/>
               </w:rPr>
-            </w:pPr>
-            <w:r>
-              <w:rPr>
-                <w:b w:val="0"/>
-                <w:noProof/>
-              </w:rPr>
-              <w:t xml:space="preserve"> </w:t>
-            </w:r>
-          </w:p>
-          <w:p>
-            <w:pPr>
-              <w:rPr>
-                <w:bCs w:val="0"/>
-                <w:color w:val="000000"/>
-                <w:sz w:val="24"/>
-                <w:szCs w:val="24"/>
-              </w:rPr>
-            </w:pPr>
-            <w:r>
-              <w:rPr>
-                <w:b w:val="0"/>
-                <w:color w:val="000000"/>
-                <w:sz w:val="24"/>
-                <w:szCs w:val="24"/>
-              </w:rPr>
-              <w:t>Zasdify planea desarrollar una aplicación que acorte la distancia entre las personas que cocinan y la inspiración para hacer comidas. La idea es crear una app donde los usuarios puedan ingresar los productos que tienen en la alacena y recibir sugerencias de posibles recetas.</w:t>
-            </w:r>
-          </w:p>
-          <w:p>
-            <w:pPr>
-              <w:rPr>
-                <w:b w:val="0"/>
-                <w:color w:val="000000"/>
-                <w:sz w:val="24"/>
-                <w:szCs w:val="24"/>
-              </w:rPr>
-            </w:pPr>
-          </w:p>
-          <w:p>
-            <w:pPr>
-              <w:rPr>
-                <w:b w:val="0"/>
-                <w:color w:val="000000"/>
-                <w:sz w:val="24"/>
-                <w:szCs w:val="24"/>
-              </w:rPr>
-            </w:pPr>
-            <w:r>
-              <w:rPr>
-                <w:b w:val="0"/>
-                <w:color w:val="000000"/>
-                <w:sz w:val="24"/>
-                <w:szCs w:val="24"/>
-              </w:rPr>
-              <w:t>Imagina un domingo por la mañana, te levantas y no sabes qué cocinar. Con esta app, solo tienes que introducir todos los alimentos que tienes en ese momento, y la app te dará hasta tres ideas basadas en esos ingredientes. Además, puedes especificar si necesitas ideas para desayuno, almuerzo o cena.</w:t>
-            </w:r>
-          </w:p>
-          <w:p>
-            <w:pPr>
-              <w:rPr>
-                <w:bCs w:val="0"/>
-                <w:color w:val="000000"/>
-                <w:sz w:val="24"/>
-                <w:szCs w:val="24"/>
-              </w:rPr>
-            </w:pPr>
-            <w:r>
-              <w:rPr>
-                <w:b w:val="0"/>
-                <w:color w:val="000000"/>
-                <w:sz w:val="24"/>
-                <w:szCs w:val="24"/>
-              </w:rPr>
-              <w:t>Al descargar la app, los usuarios deberán registrarse y proporcionar datos básicos. Luego, se les pedirá que suban la lista de alimentos disponibles. Basado en la hora del día, la app ofrecerá opciones para cada comida. Cuando el usuario solicite ideas, recibirá tres opciones, y al elegir una, la app proporcionará una descripción detallada, incluyendo para cuántas personas es la receta y un acompañamiento personalizado de pasos a seguir.</w:t>
-            </w:r>
-          </w:p>
-          <w:p>
-            <w:pPr>
-              <w:rPr>
-                <w:b w:val="0"/>
-                <w:color w:val="000000"/>
-                <w:sz w:val="24"/>
-                <w:szCs w:val="24"/>
-              </w:rPr>
-            </w:pPr>
-          </w:p>
-          <w:p>
-            <w:pPr>
-              <w:rPr>
-                <w:bCs w:val="0"/>
-                <w:color w:val="000000"/>
-                <w:sz w:val="24"/>
-                <w:szCs w:val="24"/>
-              </w:rPr>
-            </w:pPr>
-            <w:r>
-              <w:rPr>
-                <w:b w:val="0"/>
-                <w:color w:val="000000"/>
-                <w:sz w:val="24"/>
-                <w:szCs w:val="24"/>
-              </w:rPr>
-              <w:t>La app tendrá un botón "A cocinar", donde se irán indicando las tareas paso a paso. Al completar cada tarea, el usuario podrá marcar "siguiente" para avanzar. La app contabilizará automáticamente los tiempos necesarios para que los alimentos estén listos. Al finalizar, habrá una opción para que el usuario publique una foto del resultado.</w:t>
-            </w:r>
-          </w:p>
-          <w:p>
-            <w:pPr>
-              <w:rPr>
-                <w:b w:val="0"/>
-                <w:color w:val="000000"/>
-                <w:sz w:val="24"/>
-                <w:szCs w:val="24"/>
-              </w:rPr>
-            </w:pPr>
-          </w:p>
-          <w:p>
-            <w:pPr>
-              <w:rPr>
-                <w:bCs w:val="0"/>
-                <w:color w:val="000000"/>
-                <w:sz w:val="24"/>
-                <w:szCs w:val="24"/>
-              </w:rPr>
-            </w:pPr>
-            <w:r>
-              <w:rPr>
-                <w:b w:val="0"/>
-                <w:color w:val="000000"/>
-                <w:sz w:val="24"/>
-                <w:szCs w:val="24"/>
-              </w:rPr>
-              <w:t>El usuario tendrá múltiples opciones como la de guardar sus recetas favoritas, buscador en el recetario, un catálogo automático que las organice en libros por defecto de las tres comidas del día y carpetas que el usuario quiera crear, configuración de idiomas, una muestra de los retos culinarios de la semana, (permitir que los usuarios puedan subir recetas  interesantes ) esto podría ser material para lanzar una actualización, las publicaciones de los usuarios podrán ser comentadas y calificadas, la predicación del tiempo será una opción que tendrán los tres planes</w:t>
-            </w:r>
-            <w:r>
-              <w:rPr>
-                <w:b w:val="0"/>
-                <w:color w:val="000000"/>
-                <w:sz w:val="24"/>
-                <w:szCs w:val="24"/>
-              </w:rPr>
-              <w:t>.</w:t>
-            </w:r>
-          </w:p>
-          <w:p>
-            <w:pPr>
-              <w:rPr>
-                <w:b w:val="0"/>
-                <w:color w:val="000000"/>
-                <w:sz w:val="24"/>
-                <w:szCs w:val="24"/>
-              </w:rPr>
-            </w:pPr>
-          </w:p>
-          <w:p>
-            <w:pPr>
-              <w:rPr>
-                <w:b w:val="0"/>
-                <w:color w:val="000000"/>
-                <w:sz w:val="24"/>
-                <w:szCs w:val="24"/>
-              </w:rPr>
-            </w:pPr>
-            <w:r>
-              <w:rPr>
-                <w:b w:val="0"/>
-                <w:color w:val="000000"/>
-                <w:sz w:val="24"/>
-                <w:szCs w:val="24"/>
-              </w:rPr>
-              <w:t>Además, la app manejará un sistema de planes para mejorar los recursos, por ejemplo, ofreciendo un menú completo para toda la semana, con listas de productos, y sugerencias de tiempos propicios para iniciar la ardua labor de cocinar.</w:t>
-            </w:r>
-          </w:p>
-          <w:p>
-            <w:pPr>
-              <w:rPr>
-                <w:b w:val="0"/>
-                <w:color w:val="000000"/>
-                <w:sz w:val="24"/>
-                <w:szCs w:val="24"/>
-              </w:rPr>
-            </w:pPr>
-          </w:p>
-          <w:p>
-            <w:pPr>
-              <w:rPr>
-                <w:b w:val="0"/>
-                <w:color w:val="000000"/>
-                <w:sz w:val="24"/>
-                <w:szCs w:val="24"/>
-              </w:rPr>
-            </w:pPr>
+              <w:t>La idea surgió al observar la problemática en casa: a menudo mi familia y yo no sabemos qué cocinar en momentos específicos. De ahí nació la reflexión sobre cómo resolver esto y cómo fomentar la creatividad y reducir el estrés. En ocasiones, pensar en qué preparar puede ser agotador, y la falta de opciones puede llevar a un gasto innecesario al pedir comida a domicilio o ir a un restaurante para platillos que podríamos haber hecho en casa.</w:t>
+            </w:r>
           </w:p>
           <w:p>
             <w:pPr>
@@ -2050,7 +1851,6 @@
                 <w:sz w:val="24"/>
                 <w:szCs w:val="24"/>
               </w:rPr>
-              <w:lastRenderedPageBreak/>
               <w:t>Tendencias Tecnológicas: El aumento del uso de dispositivos móviles y aplicaciones ha creado oportunidades para desarrollar soluciones innovadoras que aborden los desafíos relacionados con la alimentación y la cocina de manera práctica y accesible.</w:t>
             </w:r>
           </w:p>
@@ -2202,7 +2002,6 @@
                 <w:sz w:val="24"/>
                 <w:szCs w:val="24"/>
               </w:rPr>
-              <w:lastRenderedPageBreak/>
               <w:t>Vigilancia Tecnológica</w:t>
             </w:r>
           </w:p>
@@ -2232,13 +2031,32 @@
               <w:pStyle w:val="Prrafodelista"/>
               <w:ind w:left="720"/>
               <w:rPr>
-                <w:b w:val="0"/>
-                <w:bCs w:val="0"/>
-                <w:color w:val="000000"/>
-                <w:sz w:val="24"/>
-                <w:szCs w:val="24"/>
-              </w:rPr>
-            </w:pPr>
+                <w:color w:val="000000"/>
+                <w:sz w:val="24"/>
+                <w:szCs w:val="24"/>
+              </w:rPr>
+            </w:pPr>
+            <w:r>
+              <w:rPr>
+                <w:b w:val="0"/>
+                <w:bCs w:val="0"/>
+                <w:color w:val="000000"/>
+                <w:sz w:val="24"/>
+                <w:szCs w:val="24"/>
+              </w:rPr>
+              <w:t xml:space="preserve">Algunos factores de problema critico es la falta de algunas ideas para la </w:t>
+            </w:r>
+            <w:r>
+              <w:rPr>
+                <w:b w:val="0"/>
+                <w:bCs w:val="0"/>
+                <w:color w:val="000000"/>
+                <w:sz w:val="24"/>
+                <w:szCs w:val="24"/>
+              </w:rPr>
+              <w:lastRenderedPageBreak/>
+              <w:t>completa creación del aplicativo.</w:t>
+            </w:r>
           </w:p>
           <w:p>
             <w:pPr>
@@ -2250,16 +2068,83 @@
                 <w:szCs w:val="24"/>
               </w:rPr>
             </w:pPr>
-            <w:hyperlink r:id="rId11" w:history="1">
-              <w:r>
+          </w:p>
+          <w:p>
+            <w:pPr>
+              <w:pStyle w:val="Prrafodelista"/>
+              <w:ind w:left="720"/>
+              <w:rPr>
+                <w:b w:val="0"/>
+                <w:bCs w:val="0"/>
+                <w:color w:val="000000"/>
+                <w:sz w:val="24"/>
+                <w:szCs w:val="24"/>
+              </w:rPr>
+            </w:pPr>
+            <w:sdt>
+              <w:sdtPr>
                 <w:rPr>
-                  <w:rStyle w:val="Hipervnculo"/>
+                  <w:b w:val="0"/>
+                  <w:bCs w:val="0"/>
+                  <w:color w:val="000000"/>
                   <w:sz w:val="24"/>
                   <w:szCs w:val="24"/>
                 </w:rPr>
-                <w:t>https://play.google.com/store/apps/details?id=es.nooddle&amp;pcampaignid=web_share</w:t>
-              </w:r>
-            </w:hyperlink>
+                <w:id w:val="721794489"/>
+                <w:citation/>
+              </w:sdtPr>
+              <w:sdtContent>
+                <w:r>
+                  <w:rPr>
+                    <w:b w:val="0"/>
+                    <w:bCs w:val="0"/>
+                    <w:color w:val="000000"/>
+                    <w:sz w:val="24"/>
+                    <w:szCs w:val="24"/>
+                  </w:rPr>
+                  <w:fldChar w:fldCharType="begin"/>
+                </w:r>
+                <w:r>
+                  <w:rPr>
+                    <w:b w:val="0"/>
+                    <w:bCs w:val="0"/>
+                    <w:color w:val="000000"/>
+                    <w:sz w:val="24"/>
+                    <w:szCs w:val="24"/>
+                  </w:rPr>
+                  <w:instrText xml:space="preserve"> CITATION Noo181 \l 3082 </w:instrText>
+                </w:r>
+                <w:r>
+                  <w:rPr>
+                    <w:b w:val="0"/>
+                    <w:bCs w:val="0"/>
+                    <w:color w:val="000000"/>
+                    <w:sz w:val="24"/>
+                    <w:szCs w:val="24"/>
+                  </w:rPr>
+                  <w:fldChar w:fldCharType="separate"/>
+                </w:r>
+                <w:r>
+                  <w:rPr>
+                    <w:noProof/>
+                    <w:color w:val="000000"/>
+                    <w:sz w:val="24"/>
+                    <w:szCs w:val="24"/>
+                  </w:rPr>
+                  <w:t>(Nooddle, Ekilu, 2018)</w:t>
+                </w:r>
+                <w:r>
+                  <w:rPr>
+                    <w:b w:val="0"/>
+                    <w:bCs w:val="0"/>
+                    <w:color w:val="000000"/>
+                    <w:sz w:val="24"/>
+                    <w:szCs w:val="24"/>
+                  </w:rPr>
+                  <w:fldChar w:fldCharType="end"/>
+                </w:r>
+              </w:sdtContent>
+            </w:sdt>
           </w:p>
           <w:p>
             <w:pPr>
@@ -2392,6 +2277,8 @@
               <w:pStyle w:val="Prrafodelista"/>
               <w:ind w:left="720"/>
               <w:rPr>
+                <w:b w:val="0"/>
+                <w:bCs w:val="0"/>
                 <w:color w:val="000000"/>
                 <w:sz w:val="24"/>
                 <w:szCs w:val="24"/>
@@ -2408,16 +2295,60 @@
                 <w:szCs w:val="24"/>
               </w:rPr>
             </w:pPr>
-            <w:hyperlink r:id="rId12" w:history="1">
-              <w:r>
+            <w:sdt>
+              <w:sdtPr>
                 <w:rPr>
-                  <w:rStyle w:val="Hipervnculo"/>
+                  <w:color w:val="000000"/>
                   <w:sz w:val="24"/>
                   <w:szCs w:val="24"/>
                 </w:rPr>
-                <w:t>https://play.google.com/store/apps/details?id=com.mufumbo.android.recipe.search&amp;pcampaignid=web_share</w:t>
-              </w:r>
-            </w:hyperlink>
+                <w:id w:val="1354996122"/>
+                <w:citation/>
+              </w:sdtPr>
+              <w:sdtContent>
+                <w:r>
+                  <w:rPr>
+                    <w:color w:val="000000"/>
+                    <w:sz w:val="24"/>
+                    <w:szCs w:val="24"/>
+                  </w:rPr>
+                  <w:fldChar w:fldCharType="begin"/>
+                </w:r>
+                <w:r>
+                  <w:rPr>
+                    <w:color w:val="000000"/>
+                    <w:sz w:val="24"/>
+                    <w:szCs w:val="24"/>
+                  </w:rPr>
+                  <w:instrText xml:space="preserve">CITATION Coo \l 3082 </w:instrText>
+                </w:r>
+                <w:r>
+                  <w:rPr>
+                    <w:color w:val="000000"/>
+                    <w:sz w:val="24"/>
+                    <w:szCs w:val="24"/>
+                  </w:rPr>
+                  <w:fldChar w:fldCharType="separate"/>
+                </w:r>
+                <w:r>
+                  <w:rPr>
+                    <w:noProof/>
+                    <w:color w:val="000000"/>
+                    <w:sz w:val="24"/>
+                    <w:szCs w:val="24"/>
+                  </w:rPr>
+                  <w:t>(Coockpad, 2010)</w:t>
+                </w:r>
+                <w:r>
+                  <w:rPr>
+                    <w:color w:val="000000"/>
+                    <w:sz w:val="24"/>
+                    <w:szCs w:val="24"/>
+                  </w:rPr>
+                  <w:fldChar w:fldCharType="end"/>
+                </w:r>
+              </w:sdtContent>
+            </w:sdt>
           </w:p>
           <w:p>
             <w:pPr>
@@ -2461,18 +2392,7 @@
                 <w:sz w:val="24"/>
                 <w:szCs w:val="24"/>
               </w:rPr>
-              <w:t xml:space="preserve"> aplicación con mas de 14 años en el mercado, </w:t>
-            </w:r>
-            <w:r>
-              <w:rPr>
-                <w:b w:val="0"/>
-                <w:bCs w:val="0"/>
-                <w:color w:val="000000"/>
-                <w:sz w:val="24"/>
-                <w:szCs w:val="24"/>
-              </w:rPr>
-              <w:lastRenderedPageBreak/>
-              <w:t xml:space="preserve">que ha facilitado la vida a muchas personas ofreciendo la opción de cargar sus propias recetas, consejos, y su facilidad para interactuar entre usuarios esta parte se pensó de una manera un poco diferente en nuestro proyecto para dar un enfoque netamente interactivo solo dar me gustas y puntuaciones podría ampliarse a algo similar como permitir la opción de comentarios por recetas </w:t>
+              <w:t xml:space="preserve"> aplicación con mas de 14 años en el mercado, que ha facilitado la vida a muchas personas ofreciendo la opción de cargar sus propias recetas, consejos, y su facilidad para interactuar entre usuarios esta parte se pensó de una manera un poco diferente en nuestro proyecto para dar un enfoque netamente interactivo solo dar me gustas y puntuaciones podría ampliarse a algo similar como permitir la opción de comentarios por recetas </w:t>
             </w:r>
           </w:p>
           <w:p>
@@ -2501,6 +2421,8 @@
               <w:pStyle w:val="Prrafodelista"/>
               <w:ind w:left="720"/>
               <w:rPr>
+                <w:b w:val="0"/>
+                <w:bCs w:val="0"/>
                 <w:color w:val="000000"/>
                 <w:sz w:val="24"/>
                 <w:szCs w:val="24"/>
@@ -2517,16 +2439,60 @@
                 <w:szCs w:val="24"/>
               </w:rPr>
             </w:pPr>
-            <w:hyperlink r:id="rId13" w:history="1">
-              <w:r>
+            <w:sdt>
+              <w:sdtPr>
                 <w:rPr>
-                  <w:rStyle w:val="Hipervnculo"/>
+                  <w:color w:val="000000"/>
                   <w:sz w:val="24"/>
                   <w:szCs w:val="24"/>
                 </w:rPr>
-                <w:t>https://play.google.com/store/apps/details?id=com.buzzfeed.tasty&amp;pcampaignid=web_share</w:t>
-              </w:r>
-            </w:hyperlink>
+                <w:id w:val="369197237"/>
+                <w:citation/>
+              </w:sdtPr>
+              <w:sdtContent>
+                <w:r>
+                  <w:rPr>
+                    <w:color w:val="000000"/>
+                    <w:sz w:val="24"/>
+                    <w:szCs w:val="24"/>
+                  </w:rPr>
+                  <w:fldChar w:fldCharType="begin"/>
+                </w:r>
+                <w:r>
+                  <w:rPr>
+                    <w:color w:val="000000"/>
+                    <w:sz w:val="24"/>
+                    <w:szCs w:val="24"/>
+                  </w:rPr>
+                  <w:instrText xml:space="preserve"> CITATION Tas \l 3082 </w:instrText>
+                </w:r>
+                <w:r>
+                  <w:rPr>
+                    <w:color w:val="000000"/>
+                    <w:sz w:val="24"/>
+                    <w:szCs w:val="24"/>
+                  </w:rPr>
+                  <w:fldChar w:fldCharType="separate"/>
+                </w:r>
+                <w:r>
+                  <w:rPr>
+                    <w:noProof/>
+                    <w:color w:val="000000"/>
+                    <w:sz w:val="24"/>
+                    <w:szCs w:val="24"/>
+                  </w:rPr>
+                  <w:t>(Tasty, s.f.)</w:t>
+                </w:r>
+                <w:r>
+                  <w:rPr>
+                    <w:color w:val="000000"/>
+                    <w:sz w:val="24"/>
+                    <w:szCs w:val="24"/>
+                  </w:rPr>
+                  <w:fldChar w:fldCharType="end"/>
+                </w:r>
+              </w:sdtContent>
+            </w:sdt>
           </w:p>
           <w:p>
             <w:pPr>
@@ -2741,7 +2707,17 @@
                 <w:sz w:val="24"/>
                 <w:szCs w:val="24"/>
               </w:rPr>
-              <w:t>Nuestros objetivos y veneficios se centran en un mayor aprovechamiento del tiempo, generar creatividad culinaria, liberar la carga que puede representar en ocasiones el pensar “¿Qué cocinar?”, y demostrarles a los usuarios que con una optimización de alimentos se pueden hacer grandes cosas. Esperamos llegar a cuantas personas sea posible facilitándoles la vida de una manera deliciosa, mayor mente se quiere llegar a hogares colombianos he potenciar no solo las comidas colombianas sino también incluir platos de más países y regiones en un futuro</w:t>
+              <w:t xml:space="preserve">Nuestros objetivos se centran en un mayor aprovechamiento del tiempo, generar creatividad culinaria, liberar la carga que puede representar en ocasiones el pensar “¿Qué cocinar?”, y demostrarles a los usuarios que con una optimización de alimentos se pueden hacer grandes cosas. Esperamos llegar a </w:t>
+            </w:r>
+            <w:r>
+              <w:rPr>
+                <w:b w:val="0"/>
+                <w:color w:val="000000"/>
+                <w:sz w:val="24"/>
+                <w:szCs w:val="24"/>
+              </w:rPr>
+              <w:lastRenderedPageBreak/>
+              <w:t>cuantas personas sea posible facilitándoles la vida de una manera deliciosa, mayor mente se quiere llegar a hogares colombianos he potenciar no solo las comidas colombianas sino también incluir platos de más países y regiones en un futuro</w:t>
             </w:r>
           </w:p>
           <w:p>
@@ -3582,6 +3558,7 @@
                 <w:sz w:val="24"/>
                 <w:szCs w:val="24"/>
               </w:rPr>
+              <w:lastRenderedPageBreak/>
               <w:t xml:space="preserve">Reducción del estrés: </w:t>
             </w:r>
             <w:r>
@@ -3676,6 +3653,7 @@
                 <w:sz w:val="24"/>
                 <w:szCs w:val="24"/>
               </w:rPr>
+              <w:lastRenderedPageBreak/>
               <w:t>Impactos y Beneficios</w:t>
             </w:r>
           </w:p>
@@ -3865,7 +3843,6 @@
                 <w:sz w:val="24"/>
                 <w:szCs w:val="24"/>
               </w:rPr>
-              <w:lastRenderedPageBreak/>
               <w:t>Promoción de la Cocina Local</w:t>
             </w:r>
           </w:p>
@@ -4074,7 +4051,67 @@
                 <w:sz w:val="24"/>
                 <w:szCs w:val="24"/>
               </w:rPr>
-              <w:t>Fomento del Cocinado en Casa</w:t>
+              <w:t>Foment</w:t>
+            </w:r>
+            <w:r>
+              <w:rPr>
+                <w:b w:val="0"/>
+                <w:bCs w:val="0"/>
+                <w:color w:val="000000"/>
+                <w:sz w:val="24"/>
+                <w:szCs w:val="24"/>
+              </w:rPr>
+              <w:t>ar</w:t>
+            </w:r>
+            <w:r>
+              <w:rPr>
+                <w:b w:val="0"/>
+                <w:bCs w:val="0"/>
+                <w:color w:val="000000"/>
+                <w:sz w:val="24"/>
+                <w:szCs w:val="24"/>
+              </w:rPr>
+              <w:t xml:space="preserve"> </w:t>
+            </w:r>
+            <w:r>
+              <w:rPr>
+                <w:b w:val="0"/>
+                <w:bCs w:val="0"/>
+                <w:color w:val="000000"/>
+                <w:sz w:val="24"/>
+                <w:szCs w:val="24"/>
+              </w:rPr>
+              <w:t>la cultura de</w:t>
+            </w:r>
+            <w:r>
+              <w:rPr>
+                <w:b w:val="0"/>
+                <w:bCs w:val="0"/>
+                <w:color w:val="000000"/>
+                <w:sz w:val="24"/>
+                <w:szCs w:val="24"/>
+              </w:rPr>
+              <w:t xml:space="preserve"> </w:t>
+            </w:r>
+            <w:r>
+              <w:rPr>
+                <w:b w:val="0"/>
+                <w:bCs w:val="0"/>
+                <w:color w:val="000000"/>
+                <w:sz w:val="24"/>
+                <w:szCs w:val="24"/>
+              </w:rPr>
+              <w:t>cocina</w:t>
+            </w:r>
+            <w:r>
+              <w:rPr>
+                <w:b w:val="0"/>
+                <w:bCs w:val="0"/>
+                <w:color w:val="000000"/>
+                <w:sz w:val="24"/>
+                <w:szCs w:val="24"/>
+              </w:rPr>
+              <w:t xml:space="preserve"> en Casa</w:t>
             </w:r>
           </w:p>
           <w:p>
@@ -4224,7 +4261,6 @@
                 <w:sz w:val="24"/>
                 <w:szCs w:val="24"/>
               </w:rPr>
-              <w:lastRenderedPageBreak/>
               <w:t>consideraciones éticas y legales</w:t>
             </w:r>
           </w:p>
@@ -4238,8 +4274,12 @@
           </w:tcPr>
           <w:p>
             <w:pPr>
+              <w:pStyle w:val="Prrafodelista"/>
+              <w:numPr>
+                <w:ilvl w:val="0"/>
+                <w:numId w:val="33"/>
+              </w:numPr>
               <w:spacing w:before="10"/>
-              <w:ind w:left="720"/>
               <w:rPr>
                 <w:b w:val="0"/>
                 <w:bCs w:val="0"/>
@@ -4249,11 +4289,24 @@
                 <w:lang w:val="es-CO"/>
               </w:rPr>
             </w:pPr>
-          </w:p>
-          <w:p>
-            <w:pPr>
+            <w:r>
+              <w:rPr>
+                <w:color w:val="000000"/>
+                <w:sz w:val="24"/>
+                <w:szCs w:val="24"/>
+                <w:lang w:val="es-CO"/>
+              </w:rPr>
+              <w:t>Privacidad de los Datos del Usuario:</w:t>
+            </w:r>
+          </w:p>
+          <w:p>
+            <w:pPr>
+              <w:pStyle w:val="Prrafodelista"/>
+              <w:numPr>
+                <w:ilvl w:val="0"/>
+                <w:numId w:val="32"/>
+              </w:numPr>
               <w:spacing w:before="10"/>
-              <w:ind w:left="720"/>
               <w:rPr>
                 <w:b w:val="0"/>
                 <w:bCs w:val="0"/>
@@ -4263,11 +4316,26 @@
                 <w:lang w:val="es-CO"/>
               </w:rPr>
             </w:pPr>
-          </w:p>
-          <w:p>
-            <w:pPr>
+            <w:r>
+              <w:rPr>
+                <w:b w:val="0"/>
+                <w:bCs w:val="0"/>
+                <w:color w:val="000000"/>
+                <w:sz w:val="24"/>
+                <w:szCs w:val="24"/>
+                <w:lang w:val="es-CO"/>
+              </w:rPr>
+              <w:t>Protección de Información Personal: Los datos básicos proporcionados durante el registro y la lista de alimentos ingresada por los usuarios deben ser manejados con estricta confidencialidad.</w:t>
+            </w:r>
+          </w:p>
+          <w:p>
+            <w:pPr>
+              <w:pStyle w:val="Prrafodelista"/>
+              <w:numPr>
+                <w:ilvl w:val="0"/>
+                <w:numId w:val="32"/>
+              </w:numPr>
               <w:spacing w:before="10"/>
-              <w:ind w:left="720"/>
               <w:rPr>
                 <w:b w:val="0"/>
                 <w:bCs w:val="0"/>
@@ -4277,11 +4345,23 @@
                 <w:lang w:val="es-CO"/>
               </w:rPr>
             </w:pPr>
-          </w:p>
-          <w:p>
-            <w:pPr>
+            <w:r>
+              <w:rPr>
+                <w:b w:val="0"/>
+                <w:bCs w:val="0"/>
+                <w:color w:val="000000"/>
+                <w:sz w:val="24"/>
+                <w:szCs w:val="24"/>
+                <w:lang w:val="es-CO"/>
+              </w:rPr>
+              <w:t>Transparencia en el Uso de Datos: Informar claramente a los usuarios sobre cómo se utilizarán sus datos, asegurándose de obtener su consentimiento explícito para cualquier uso más allá del funcionamiento básico de la app.</w:t>
+            </w:r>
+          </w:p>
+          <w:p>
+            <w:pPr>
+              <w:pStyle w:val="Prrafodelista"/>
               <w:spacing w:before="10"/>
-              <w:ind w:left="720"/>
+              <w:ind w:left="1440"/>
               <w:rPr>
                 <w:b w:val="0"/>
                 <w:bCs w:val="0"/>
@@ -4294,8 +4374,12 @@
           </w:p>
           <w:p>
             <w:pPr>
+              <w:pStyle w:val="Prrafodelista"/>
+              <w:numPr>
+                <w:ilvl w:val="0"/>
+                <w:numId w:val="33"/>
+              </w:numPr>
               <w:spacing w:before="10"/>
-              <w:ind w:left="720"/>
               <w:rPr>
                 <w:color w:val="000000"/>
                 <w:sz w:val="24"/>
@@ -4303,6 +4387,364 @@
                 <w:lang w:val="es-CO"/>
               </w:rPr>
             </w:pPr>
+            <w:r>
+              <w:rPr>
+                <w:color w:val="000000"/>
+                <w:sz w:val="24"/>
+                <w:szCs w:val="24"/>
+                <w:lang w:val="es-CO"/>
+              </w:rPr>
+              <w:t>Seguridad de los Datos:</w:t>
+            </w:r>
+          </w:p>
+          <w:p>
+            <w:pPr>
+              <w:pStyle w:val="Prrafodelista"/>
+              <w:numPr>
+                <w:ilvl w:val="0"/>
+                <w:numId w:val="34"/>
+              </w:numPr>
+              <w:spacing w:before="10"/>
+              <w:rPr>
+                <w:b w:val="0"/>
+                <w:bCs w:val="0"/>
+                <w:color w:val="000000"/>
+                <w:sz w:val="24"/>
+                <w:szCs w:val="24"/>
+                <w:lang w:val="es-CO"/>
+              </w:rPr>
+            </w:pPr>
+            <w:r>
+              <w:rPr>
+                <w:b w:val="0"/>
+                <w:bCs w:val="0"/>
+                <w:color w:val="000000"/>
+                <w:sz w:val="24"/>
+                <w:szCs w:val="24"/>
+                <w:lang w:val="es-CO"/>
+              </w:rPr>
+              <w:t>Medidas de Protección: Implementar fuertes medidas de seguridad para proteger los datos de los usuarios contra accesos no autorizados, pérdida o filtraciones.</w:t>
+            </w:r>
+          </w:p>
+          <w:p>
+            <w:pPr>
+              <w:pStyle w:val="Prrafodelista"/>
+              <w:numPr>
+                <w:ilvl w:val="0"/>
+                <w:numId w:val="34"/>
+              </w:numPr>
+              <w:spacing w:before="10"/>
+              <w:rPr>
+                <w:b w:val="0"/>
+                <w:bCs w:val="0"/>
+                <w:color w:val="000000"/>
+                <w:sz w:val="24"/>
+                <w:szCs w:val="24"/>
+                <w:lang w:val="es-CO"/>
+              </w:rPr>
+            </w:pPr>
+            <w:r>
+              <w:rPr>
+                <w:b w:val="0"/>
+                <w:bCs w:val="0"/>
+                <w:color w:val="000000"/>
+                <w:sz w:val="24"/>
+                <w:szCs w:val="24"/>
+                <w:lang w:val="es-CO"/>
+              </w:rPr>
+              <w:lastRenderedPageBreak/>
+              <w:t>Responsabilidad en Caso de Brechas: Establecer protocolos claros para notificar a los usuarios y mitigar el impacto en caso de una brecha de seguridad.</w:t>
+            </w:r>
+          </w:p>
+          <w:p>
+            <w:pPr>
+              <w:pStyle w:val="Prrafodelista"/>
+              <w:spacing w:before="10"/>
+              <w:ind w:left="1440"/>
+              <w:rPr>
+                <w:b w:val="0"/>
+                <w:bCs w:val="0"/>
+                <w:color w:val="000000"/>
+                <w:sz w:val="24"/>
+                <w:szCs w:val="24"/>
+                <w:lang w:val="es-CO"/>
+              </w:rPr>
+            </w:pPr>
+          </w:p>
+          <w:p>
+            <w:pPr>
+              <w:pStyle w:val="Prrafodelista"/>
+              <w:numPr>
+                <w:ilvl w:val="0"/>
+                <w:numId w:val="33"/>
+              </w:numPr>
+              <w:spacing w:before="10"/>
+              <w:rPr>
+                <w:color w:val="000000"/>
+                <w:sz w:val="24"/>
+                <w:szCs w:val="24"/>
+                <w:lang w:val="es-CO"/>
+              </w:rPr>
+            </w:pPr>
+            <w:r>
+              <w:rPr>
+                <w:color w:val="000000"/>
+                <w:sz w:val="24"/>
+                <w:szCs w:val="24"/>
+                <w:lang w:val="es-CO"/>
+              </w:rPr>
+              <w:t>Seguridad de los Datos:</w:t>
+            </w:r>
+          </w:p>
+          <w:p>
+            <w:pPr>
+              <w:pStyle w:val="Prrafodelista"/>
+              <w:numPr>
+                <w:ilvl w:val="0"/>
+                <w:numId w:val="35"/>
+              </w:numPr>
+              <w:spacing w:before="10"/>
+              <w:rPr>
+                <w:b w:val="0"/>
+                <w:bCs w:val="0"/>
+                <w:color w:val="000000"/>
+                <w:sz w:val="24"/>
+                <w:szCs w:val="24"/>
+                <w:lang w:val="es-CO"/>
+              </w:rPr>
+            </w:pPr>
+            <w:r>
+              <w:rPr>
+                <w:b w:val="0"/>
+                <w:bCs w:val="0"/>
+                <w:color w:val="000000"/>
+                <w:sz w:val="24"/>
+                <w:szCs w:val="24"/>
+                <w:lang w:val="es-CO"/>
+              </w:rPr>
+              <w:t>Medidas de Protección: Implementar fuertes medidas de seguridad para proteger los datos de los usuarios contra accesos no autorizados, pérdida o filtraciones.</w:t>
+            </w:r>
+          </w:p>
+          <w:p>
+            <w:pPr>
+              <w:pStyle w:val="Prrafodelista"/>
+              <w:numPr>
+                <w:ilvl w:val="0"/>
+                <w:numId w:val="35"/>
+              </w:numPr>
+              <w:spacing w:before="10"/>
+              <w:rPr>
+                <w:b w:val="0"/>
+                <w:bCs w:val="0"/>
+                <w:color w:val="000000"/>
+                <w:sz w:val="24"/>
+                <w:szCs w:val="24"/>
+                <w:lang w:val="es-CO"/>
+              </w:rPr>
+            </w:pPr>
+            <w:r>
+              <w:rPr>
+                <w:b w:val="0"/>
+                <w:bCs w:val="0"/>
+                <w:color w:val="000000"/>
+                <w:sz w:val="24"/>
+                <w:szCs w:val="24"/>
+                <w:lang w:val="es-CO"/>
+              </w:rPr>
+              <w:t>Responsabilidad en Caso de Brechas: Establecer protocolos claros para notificar a los usuarios y mitigar el impacto en caso de una brecha de seguridad.</w:t>
+            </w:r>
+          </w:p>
+          <w:p>
+            <w:pPr>
+              <w:pStyle w:val="Prrafodelista"/>
+              <w:spacing w:before="10"/>
+              <w:ind w:left="1440"/>
+              <w:rPr>
+                <w:b w:val="0"/>
+                <w:bCs w:val="0"/>
+                <w:color w:val="000000"/>
+                <w:sz w:val="24"/>
+                <w:szCs w:val="24"/>
+                <w:lang w:val="es-CO"/>
+              </w:rPr>
+            </w:pPr>
+          </w:p>
+          <w:p>
+            <w:pPr>
+              <w:pStyle w:val="Prrafodelista"/>
+              <w:numPr>
+                <w:ilvl w:val="0"/>
+                <w:numId w:val="33"/>
+              </w:numPr>
+              <w:spacing w:before="10"/>
+              <w:rPr>
+                <w:color w:val="000000"/>
+                <w:sz w:val="24"/>
+                <w:szCs w:val="24"/>
+                <w:lang w:val="es-CO"/>
+              </w:rPr>
+            </w:pPr>
+            <w:r>
+              <w:rPr>
+                <w:color w:val="000000"/>
+                <w:sz w:val="24"/>
+                <w:szCs w:val="24"/>
+                <w:lang w:val="es-CO"/>
+              </w:rPr>
+              <w:t>Seguridad de los Datos:</w:t>
+            </w:r>
+          </w:p>
+          <w:p>
+            <w:pPr>
+              <w:pStyle w:val="Prrafodelista"/>
+              <w:numPr>
+                <w:ilvl w:val="0"/>
+                <w:numId w:val="36"/>
+              </w:numPr>
+              <w:spacing w:before="10"/>
+              <w:rPr>
+                <w:b w:val="0"/>
+                <w:bCs w:val="0"/>
+                <w:color w:val="000000"/>
+                <w:sz w:val="24"/>
+                <w:szCs w:val="24"/>
+                <w:lang w:val="es-CO"/>
+              </w:rPr>
+            </w:pPr>
+            <w:r>
+              <w:rPr>
+                <w:b w:val="0"/>
+                <w:bCs w:val="0"/>
+                <w:color w:val="000000"/>
+                <w:sz w:val="24"/>
+                <w:szCs w:val="24"/>
+                <w:lang w:val="es-CO"/>
+              </w:rPr>
+              <w:t>Medidas de Protección: Implementar fuertes medidas de seguridad para proteger los datos de los usuarios contra accesos no autorizados, pérdida o filtraciones.</w:t>
+            </w:r>
+          </w:p>
+          <w:p>
+            <w:pPr>
+              <w:pStyle w:val="Prrafodelista"/>
+              <w:numPr>
+                <w:ilvl w:val="0"/>
+                <w:numId w:val="36"/>
+              </w:numPr>
+              <w:spacing w:before="10"/>
+              <w:rPr>
+                <w:color w:val="000000"/>
+                <w:sz w:val="24"/>
+                <w:szCs w:val="24"/>
+                <w:lang w:val="es-CO"/>
+              </w:rPr>
+            </w:pPr>
+            <w:r>
+              <w:rPr>
+                <w:b w:val="0"/>
+                <w:bCs w:val="0"/>
+                <w:color w:val="000000"/>
+                <w:sz w:val="24"/>
+                <w:szCs w:val="24"/>
+                <w:lang w:val="es-CO"/>
+              </w:rPr>
+              <w:t>Responsabilidad en Caso de Brechas: Establecer protocolos claros para notificar a los usuarios y mitigar el impacto en caso de una brecha de seguridad.</w:t>
+            </w:r>
+          </w:p>
+          <w:p>
+            <w:pPr>
+              <w:spacing w:before="10"/>
+              <w:ind w:left="1080"/>
+              <w:rPr>
+                <w:b w:val="0"/>
+                <w:bCs w:val="0"/>
+                <w:color w:val="000000"/>
+                <w:sz w:val="24"/>
+                <w:szCs w:val="24"/>
+                <w:lang w:val="es-CO"/>
+              </w:rPr>
+            </w:pPr>
+          </w:p>
+          <w:p>
+            <w:pPr>
+              <w:spacing w:before="10"/>
+              <w:rPr>
+                <w:b w:val="0"/>
+                <w:bCs w:val="0"/>
+                <w:color w:val="000000"/>
+                <w:sz w:val="24"/>
+                <w:szCs w:val="24"/>
+                <w:lang w:val="es-CO"/>
+              </w:rPr>
+            </w:pPr>
+            <w:r>
+              <w:rPr>
+                <w:b w:val="0"/>
+                <w:bCs w:val="0"/>
+                <w:color w:val="000000"/>
+                <w:sz w:val="24"/>
+                <w:szCs w:val="24"/>
+                <w:lang w:val="es-CO"/>
+              </w:rPr>
+              <w:t xml:space="preserve">Para la parte legal podemos decir que acoplarnos o al menos tratar de hacerlo según </w:t>
+            </w:r>
+            <w:r>
+              <w:rPr>
+                <w:b w:val="0"/>
+                <w:bCs w:val="0"/>
+                <w:color w:val="000000"/>
+                <w:sz w:val="24"/>
+                <w:szCs w:val="24"/>
+                <w:lang w:val="es-CO"/>
+              </w:rPr>
+              <w:t>todas las regulaciones</w:t>
+            </w:r>
+            <w:r>
+              <w:rPr>
+                <w:b w:val="0"/>
+                <w:bCs w:val="0"/>
+                <w:color w:val="000000"/>
+                <w:sz w:val="24"/>
+                <w:szCs w:val="24"/>
+                <w:lang w:val="es-CO"/>
+              </w:rPr>
+              <w:t xml:space="preserve"> de ley implícitas en Colombia como el cumplimiento con las que salen en el Decreto 438 de 2021 sobre los proyectos de software de APP (</w:t>
+            </w:r>
+            <w:r>
+              <w:rPr>
+                <w:rStyle w:val="Textoennegrita"/>
+                <w:rFonts w:ascii="Roboto" w:hAnsi="Roboto"/>
+                <w:color w:val="111111"/>
+                <w:shd w:val="clear" w:color="auto" w:fill="FFFFFF"/>
+              </w:rPr>
+              <w:t>Asociación Público Privada</w:t>
+            </w:r>
+            <w:r>
+              <w:rPr>
+                <w:rStyle w:val="Textoennegrita"/>
+                <w:rFonts w:ascii="Roboto" w:hAnsi="Roboto"/>
+                <w:color w:val="111111"/>
+                <w:shd w:val="clear" w:color="auto" w:fill="FFFFFF"/>
+              </w:rPr>
+              <w:t>)</w:t>
+            </w:r>
+            <w:r>
+              <w:rPr>
+                <w:rStyle w:val="Textoennegrita"/>
+                <w:rFonts w:ascii="Roboto" w:hAnsi="Roboto"/>
+                <w:color w:val="111111"/>
+                <w:shd w:val="clear" w:color="auto" w:fill="FFFFFF"/>
+              </w:rPr>
+              <w:t xml:space="preserve">, y de algunas otras </w:t>
+            </w:r>
+            <w:r>
+              <w:rPr>
+                <w:rStyle w:val="Textoennegrita"/>
+                <w:rFonts w:ascii="Roboto" w:hAnsi="Roboto"/>
+                <w:color w:val="111111"/>
+                <w:shd w:val="clear" w:color="auto" w:fill="FFFFFF"/>
+              </w:rPr>
+              <w:t>como la protección de datos personales (Ley 1581 de 2012), propiedad intelectual (derechos de autor y marcas), y la Ley de Comercio Electrónico (Ley 527 de 1999).</w:t>
+            </w:r>
           </w:p>
         </w:tc>
       </w:tr>
@@ -4346,7 +4788,6 @@
           <w:sdt>
             <w:sdtPr>
               <w:rPr>
-                <w:b/>
                 <w:sz w:val="22"/>
                 <w:szCs w:val="22"/>
               </w:rPr>
@@ -4358,10 +4799,257 @@
             </w:sdtPr>
             <w:sdtEndPr>
               <w:rPr>
-                <w:b w:val="0"/>
+                <w:b/>
               </w:rPr>
             </w:sdtEndPr>
             <w:sdtContent>
+              <w:p>
+                <w:pPr>
+                  <w:pStyle w:val="Ttulo1"/>
+                  <w:rPr>
+                    <w:b/>
+                    <w:bCs w:val="0"/>
+                  </w:rPr>
+                </w:pPr>
+              </w:p>
+              <w:sdt>
+                <w:sdtPr>
+                  <w:id w:val="1574395109"/>
+                  <w:docPartObj>
+                    <w:docPartGallery w:val="Bibliographies"/>
+                    <w:docPartUnique/>
+                  </w:docPartObj>
+                </w:sdtPr>
+                <w:sdtEndPr>
+                  <w:rPr>
+                    <w:b/>
+                    <w:sz w:val="22"/>
+                    <w:szCs w:val="22"/>
+                  </w:rPr>
+                </w:sdtEndPr>
+                <w:sdtContent>
+                  <w:p>
+                    <w:pPr>
+                      <w:pStyle w:val="Ttulo1"/>
+                    </w:pPr>
+                    <w:r>
+                      <w:t>Bibliografía</w:t>
+                    </w:r>
+                  </w:p>
+                  <w:sdt>
+                    <w:sdtPr>
+                      <w:id w:val="1130822509"/>
+                      <w:bibliography/>
+                    </w:sdtPr>
+                    <w:sdtContent>
+                      <w:p>
+                        <w:pPr>
+                          <w:pStyle w:val="Bibliografa"/>
+                          <w:ind w:left="720" w:hanging="720"/>
+                          <w:rPr>
+                            <w:noProof/>
+                            <w:sz w:val="24"/>
+                            <w:szCs w:val="24"/>
+                          </w:rPr>
+                        </w:pPr>
+                        <w:r>
+                          <w:rPr>
+                            <w:b w:val="0"/>
+                            <w:bCs w:val="0"/>
+                          </w:rPr>
+                          <w:fldChar w:fldCharType="begin"/>
+                        </w:r>
+                        <w:r>
+                          <w:instrText>BIBLIOGRAPHY</w:instrText>
+                        </w:r>
+                        <w:r>
+                          <w:rPr>
+                            <w:b w:val="0"/>
+                            <w:bCs w:val="0"/>
+                          </w:rPr>
+                          <w:fldChar w:fldCharType="separate"/>
+                        </w:r>
+                        <w:r>
+                          <w:rPr>
+                            <w:noProof/>
+                          </w:rPr>
+                          <w:t xml:space="preserve">Coockpad. (2010). </w:t>
+                        </w:r>
+                        <w:r>
+                          <w:rPr>
+                            <w:i/>
+                            <w:iCs/>
+                            <w:noProof/>
+                          </w:rPr>
+                          <w:t>Coockpad</w:t>
+                        </w:r>
+                        <w:r>
+                          <w:rPr>
+                            <w:noProof/>
+                          </w:rPr>
+                          <w:t>. Obtenido de https://play.google.com/store/apps/details?id=com.mufumbo.android.recipe.search&amp;pcampaignid=web_share</w:t>
+                        </w:r>
+                      </w:p>
+                      <w:p>
+                        <w:pPr>
+                          <w:pStyle w:val="Bibliografa"/>
+                          <w:ind w:left="720" w:hanging="720"/>
+                          <w:rPr>
+                            <w:noProof/>
+                          </w:rPr>
+                        </w:pPr>
+                        <w:r>
+                          <w:rPr>
+                            <w:noProof/>
+                          </w:rPr>
+                          <w:t>Guevara, A. D. (2011). Sistema de Gestión Académica para Institutos Tecnológicos.</w:t>
+                        </w:r>
+                      </w:p>
+                      <w:p>
+                        <w:pPr>
+                          <w:pStyle w:val="Bibliografa"/>
+                          <w:ind w:left="720" w:hanging="720"/>
+                          <w:rPr>
+                            <w:noProof/>
+                          </w:rPr>
+                        </w:pPr>
+                        <w:r>
+                          <w:rPr>
+                            <w:noProof/>
+                          </w:rPr>
+                          <w:t>LARA, B. N. (2020). SISTEMA WEB PARA LA GESTIÓN ACADÉMICA. 189.</w:t>
+                        </w:r>
+                      </w:p>
+                      <w:p>
+                        <w:pPr>
+                          <w:pStyle w:val="Bibliografa"/>
+                          <w:ind w:left="720" w:hanging="720"/>
+                          <w:rPr>
+                            <w:noProof/>
+                          </w:rPr>
+                        </w:pPr>
+                        <w:r>
+                          <w:rPr>
+                            <w:noProof/>
+                          </w:rPr>
+                          <w:t>MARCELO, S. A., &amp; ORLANDO, S. Z. (s.f.). CONTROL Y GESTIÓN DE LA INFORMACIÓN . 112.</w:t>
+                        </w:r>
+                      </w:p>
+                      <w:p>
+                        <w:pPr>
+                          <w:pStyle w:val="Bibliografa"/>
+                          <w:ind w:left="720" w:hanging="720"/>
+                          <w:rPr>
+                            <w:noProof/>
+                          </w:rPr>
+                        </w:pPr>
+                        <w:r>
+                          <w:rPr>
+                            <w:noProof/>
+                          </w:rPr>
+                          <w:t xml:space="preserve">Nooddle. (08 de 01 de 2018). </w:t>
+                        </w:r>
+                        <w:r>
+                          <w:rPr>
+                            <w:i/>
+                            <w:iCs/>
+                            <w:noProof/>
+                          </w:rPr>
+                          <w:t>Ekilo</w:t>
+                        </w:r>
+                        <w:r>
+                          <w:rPr>
+                            <w:noProof/>
+                          </w:rPr>
+                          <w:t>. Obtenido de ekilu - Recetas Saludables</w:t>
+                        </w:r>
+                      </w:p>
+                      <w:p>
+                        <w:pPr>
+                          <w:pStyle w:val="Bibliografa"/>
+                          <w:ind w:left="720" w:hanging="720"/>
+                          <w:rPr>
+                            <w:noProof/>
+                          </w:rPr>
+                        </w:pPr>
+                        <w:r>
+                          <w:rPr>
+                            <w:noProof/>
+                          </w:rPr>
+                          <w:t xml:space="preserve">Nooddle. (08 de 01 de 2018). </w:t>
+                        </w:r>
+                        <w:r>
+                          <w:rPr>
+                            <w:i/>
+                            <w:iCs/>
+                            <w:noProof/>
+                          </w:rPr>
+                          <w:t>Ekilu</w:t>
+                        </w:r>
+                        <w:r>
+                          <w:rPr>
+                            <w:noProof/>
+                          </w:rPr>
+                          <w:t>. Obtenido de https://play.google.com/store/apps/details?id=es.nooddle&amp;pcampaignid=web_share</w:t>
+                        </w:r>
+                      </w:p>
+                      <w:p>
+                        <w:pPr>
+                          <w:pStyle w:val="Bibliografa"/>
+                          <w:ind w:left="720" w:hanging="720"/>
+                          <w:rPr>
+                            <w:noProof/>
+                          </w:rPr>
+                        </w:pPr>
+                        <w:r>
+                          <w:rPr>
+                            <w:noProof/>
+                          </w:rPr>
+                          <w:t>Sistema de Gestión Académica. (2018). 12.</w:t>
+                        </w:r>
+                      </w:p>
+                      <w:p>
+                        <w:pPr>
+                          <w:pStyle w:val="Bibliografa"/>
+                          <w:ind w:left="720" w:hanging="720"/>
+                          <w:rPr>
+                            <w:noProof/>
+                          </w:rPr>
+                        </w:pPr>
+                        <w:r>
+                          <w:rPr>
+                            <w:noProof/>
+                          </w:rPr>
+                          <w:t xml:space="preserve">Tasty. (s.f.). </w:t>
+                        </w:r>
+                        <w:r>
+                          <w:rPr>
+                            <w:i/>
+                            <w:iCs/>
+                            <w:noProof/>
+                          </w:rPr>
+                          <w:t>Tasty</w:t>
+                        </w:r>
+                        <w:r>
+                          <w:rPr>
+                            <w:noProof/>
+                          </w:rPr>
+                          <w:t>. Obtenido de https://play.google.com/store/apps/details?id=com.buzzfeed.tasty&amp;pcampaignid=web_share</w:t>
+                        </w:r>
+                      </w:p>
+                      <w:p>
+                        <w:r>
+                          <w:rPr>
+                            <w:b w:val="0"/>
+                            <w:bCs w:val="0"/>
+                          </w:rPr>
+                          <w:fldChar w:fldCharType="end"/>
+                        </w:r>
+                      </w:p>
+                    </w:sdtContent>
+                  </w:sdt>
+                </w:sdtContent>
+              </w:sdt>
               <w:p>
                 <w:pPr>
                   <w:pStyle w:val="Ttulo1"/>
@@ -4746,6 +5434,12 @@
                             <w:ind w:left="20" w:firstLine="20"/>
                             <w:jc w:val="center"/>
                             <w:textDirection w:val="btLr"/>
+                            <w:rPr>
+                              <w:rFonts w:ascii="Arial" w:eastAsia="Arial" w:hAnsi="Arial" w:cs="Arial"/>
+                              <w:b/>
+                              <w:color w:val="FF0000"/>
+                              <w:sz w:val="20"/>
+                            </w:rPr>
                           </w:pPr>
                           <w:r>
                             <w:rPr>
@@ -4756,6 +5450,14 @@
                             </w:rPr>
                             <w:t xml:space="preserve">ANTEPROYECTO ENFOCADO EN LA CONSTRUCION Y PLANEACION DE </w:t>
                           </w:r>
+                        </w:p>
+                        <w:p>
+                          <w:pPr>
+                            <w:spacing w:before="12"/>
+                            <w:ind w:left="20" w:firstLine="20"/>
+                            <w:jc w:val="center"/>
+                            <w:textDirection w:val="btLr"/>
+                          </w:pPr>
                           <w:r>
                             <w:rPr>
                               <w:rFonts w:ascii="Arial" w:eastAsia="Arial" w:hAnsi="Arial" w:cs="Arial"/>
@@ -4763,7 +5465,7 @@
                               <w:color w:val="FF0000"/>
                               <w:sz w:val="20"/>
                             </w:rPr>
-                            <w:t>Nombre del sistema de información</w:t>
+                            <w:t xml:space="preserve">APLICATIVO PARA </w:t>
                           </w:r>
                         </w:p>
                       </w:txbxContent>
@@ -4794,6 +5496,12 @@
                       <w:ind w:left="20" w:firstLine="20"/>
                       <w:jc w:val="center"/>
                       <w:textDirection w:val="btLr"/>
+                      <w:rPr>
+                        <w:rFonts w:ascii="Arial" w:eastAsia="Arial" w:hAnsi="Arial" w:cs="Arial"/>
+                        <w:b/>
+                        <w:color w:val="FF0000"/>
+                        <w:sz w:val="20"/>
+                      </w:rPr>
                     </w:pPr>
                     <w:r>
                       <w:rPr>
@@ -4804,6 +5512,14 @@
                       </w:rPr>
                       <w:t xml:space="preserve">ANTEPROYECTO ENFOCADO EN LA CONSTRUCION Y PLANEACION DE </w:t>
                     </w:r>
+                  </w:p>
+                  <w:p>
+                    <w:pPr>
+                      <w:spacing w:before="12"/>
+                      <w:ind w:left="20" w:firstLine="20"/>
+                      <w:jc w:val="center"/>
+                      <w:textDirection w:val="btLr"/>
+                    </w:pPr>
                     <w:r>
                       <w:rPr>
                         <w:rFonts w:ascii="Arial" w:eastAsia="Arial" w:hAnsi="Arial" w:cs="Arial"/>
@@ -4811,7 +5527,7 @@
                         <w:color w:val="FF0000"/>
                         <w:sz w:val="20"/>
                       </w:rPr>
-                      <w:t>Nombre del sistema de información</w:t>
+                      <w:t xml:space="preserve">APLICATIVO PARA </w:t>
                     </w:r>
                   </w:p>
                 </w:txbxContent>
@@ -5367,6 +6083,119 @@
     </w:lvl>
   </w:abstractNum>
   <w:abstractNum w:abstractNumId="5" w15:restartNumberingAfterBreak="0">
+    <w:nsid w:val="19C43D39"/>
+    <w:multiLevelType w:val="hybridMultilevel"/>
+    <w:tmpl w:val="FFA2B126"/>
+    <w:lvl w:ilvl="0" w:tplc="240A0001">
+      <w:start w:val="1"/>
+      <w:numFmt w:val="bullet"/>
+      <w:lvlText w:val=""/>
+      <w:lvlJc w:val="left"/>
+      <w:pPr>
+        <w:ind w:left="1440" w:hanging="360"/>
+      </w:pPr>
+      <w:rPr>
+        <w:rFonts w:ascii="Symbol" w:hAnsi="Symbol" w:hint="default"/>
+      </w:rPr>
+    </w:lvl>
+    <w:lvl w:ilvl="1" w:tplc="240A0003" w:tentative="1">
+      <w:start w:val="1"/>
+      <w:numFmt w:val="bullet"/>
+      <w:lvlText w:val="o"/>
+      <w:lvlJc w:val="left"/>
+      <w:pPr>
+        <w:ind w:left="2160" w:hanging="360"/>
+      </w:pPr>
+      <w:rPr>
+        <w:rFonts w:ascii="Courier New" w:hAnsi="Courier New" w:cs="Courier New" w:hint="default"/>
+      </w:rPr>
+    </w:lvl>
+    <w:lvl w:ilvl="2" w:tplc="240A0005" w:tentative="1">
+      <w:start w:val="1"/>
+      <w:numFmt w:val="bullet"/>
+      <w:lvlText w:val=""/>
+      <w:lvlJc w:val="left"/>
+      <w:pPr>
+        <w:ind w:left="2880" w:hanging="360"/>
+      </w:pPr>
+      <w:rPr>
+        <w:rFonts w:ascii="Wingdings" w:hAnsi="Wingdings" w:hint="default"/>
+      </w:rPr>
+    </w:lvl>
+    <w:lvl w:ilvl="3" w:tplc="240A0001" w:tentative="1">
+      <w:start w:val="1"/>
+      <w:numFmt w:val="bullet"/>
+      <w:lvlText w:val=""/>
+      <w:lvlJc w:val="left"/>
+      <w:pPr>
+        <w:ind w:left="3600" w:hanging="360"/>
+      </w:pPr>
+      <w:rPr>
+        <w:rFonts w:ascii="Symbol" w:hAnsi="Symbol" w:hint="default"/>
+      </w:rPr>
+    </w:lvl>
+    <w:lvl w:ilvl="4" w:tplc="240A0003" w:tentative="1">
+      <w:start w:val="1"/>
+      <w:numFmt w:val="bullet"/>
+      <w:lvlText w:val="o"/>
+      <w:lvlJc w:val="left"/>
+      <w:pPr>
+        <w:ind w:left="4320" w:hanging="360"/>
+      </w:pPr>
+      <w:rPr>
+        <w:rFonts w:ascii="Courier New" w:hAnsi="Courier New" w:cs="Courier New" w:hint="default"/>
+      </w:rPr>
+    </w:lvl>
+    <w:lvl w:ilvl="5" w:tplc="240A0005" w:tentative="1">
+      <w:start w:val="1"/>
+      <w:numFmt w:val="bullet"/>
+      <w:lvlText w:val=""/>
+      <w:lvlJc w:val="left"/>
+      <w:pPr>
+        <w:ind w:left="5040" w:hanging="360"/>
+      </w:pPr>
+      <w:rPr>
+        <w:rFonts w:ascii="Wingdings" w:hAnsi="Wingdings" w:hint="default"/>
+      </w:rPr>
+    </w:lvl>
+    <w:lvl w:ilvl="6" w:tplc="240A0001" w:tentative="1">
+      <w:start w:val="1"/>
+      <w:numFmt w:val="bullet"/>
+      <w:lvlText w:val=""/>
+      <w:lvlJc w:val="left"/>
+      <w:pPr>
+        <w:ind w:left="5760" w:hanging="360"/>
+      </w:pPr>
+      <w:rPr>
+        <w:rFonts w:ascii="Symbol" w:hAnsi="Symbol" w:hint="default"/>
+      </w:rPr>
+    </w:lvl>
+    <w:lvl w:ilvl="7" w:tplc="240A0003" w:tentative="1">
+      <w:start w:val="1"/>
+      <w:numFmt w:val="bullet"/>
+      <w:lvlText w:val="o"/>
+      <w:lvlJc w:val="left"/>
+      <w:pPr>
+        <w:ind w:left="6480" w:hanging="360"/>
+      </w:pPr>
+      <w:rPr>
+        <w:rFonts w:ascii="Courier New" w:hAnsi="Courier New" w:cs="Courier New" w:hint="default"/>
+      </w:rPr>
+    </w:lvl>
+    <w:lvl w:ilvl="8" w:tplc="240A0005" w:tentative="1">
+      <w:start w:val="1"/>
+      <w:numFmt w:val="bullet"/>
+      <w:lvlText w:val=""/>
+      <w:lvlJc w:val="left"/>
+      <w:pPr>
+        <w:ind w:left="7200" w:hanging="360"/>
+      </w:pPr>
+      <w:rPr>
+        <w:rFonts w:ascii="Wingdings" w:hAnsi="Wingdings" w:hint="default"/>
+      </w:rPr>
+    </w:lvl>
+  </w:abstractNum>
+  <w:abstractNum w:abstractNumId="6" w15:restartNumberingAfterBreak="0">
     <w:nsid w:val="1C1D48B8"/>
     <w:multiLevelType w:val="hybridMultilevel"/>
     <w:tmpl w:val="33E8CF40"/>
@@ -5479,7 +6308,120 @@
       </w:rPr>
     </w:lvl>
   </w:abstractNum>
-  <w:abstractNum w:abstractNumId="6" w15:restartNumberingAfterBreak="0">
+  <w:abstractNum w:abstractNumId="7" w15:restartNumberingAfterBreak="0">
+    <w:nsid w:val="2126731E"/>
+    <w:multiLevelType w:val="hybridMultilevel"/>
+    <w:tmpl w:val="3D6A5662"/>
+    <w:lvl w:ilvl="0" w:tplc="240A0001">
+      <w:start w:val="1"/>
+      <w:numFmt w:val="bullet"/>
+      <w:lvlText w:val=""/>
+      <w:lvlJc w:val="left"/>
+      <w:pPr>
+        <w:ind w:left="1440" w:hanging="360"/>
+      </w:pPr>
+      <w:rPr>
+        <w:rFonts w:ascii="Symbol" w:hAnsi="Symbol" w:hint="default"/>
+      </w:rPr>
+    </w:lvl>
+    <w:lvl w:ilvl="1" w:tplc="240A0003" w:tentative="1">
+      <w:start w:val="1"/>
+      <w:numFmt w:val="bullet"/>
+      <w:lvlText w:val="o"/>
+      <w:lvlJc w:val="left"/>
+      <w:pPr>
+        <w:ind w:left="2160" w:hanging="360"/>
+      </w:pPr>
+      <w:rPr>
+        <w:rFonts w:ascii="Courier New" w:hAnsi="Courier New" w:cs="Courier New" w:hint="default"/>
+      </w:rPr>
+    </w:lvl>
+    <w:lvl w:ilvl="2" w:tplc="240A0005" w:tentative="1">
+      <w:start w:val="1"/>
+      <w:numFmt w:val="bullet"/>
+      <w:lvlText w:val=""/>
+      <w:lvlJc w:val="left"/>
+      <w:pPr>
+        <w:ind w:left="2880" w:hanging="360"/>
+      </w:pPr>
+      <w:rPr>
+        <w:rFonts w:ascii="Wingdings" w:hAnsi="Wingdings" w:hint="default"/>
+      </w:rPr>
+    </w:lvl>
+    <w:lvl w:ilvl="3" w:tplc="240A0001" w:tentative="1">
+      <w:start w:val="1"/>
+      <w:numFmt w:val="bullet"/>
+      <w:lvlText w:val=""/>
+      <w:lvlJc w:val="left"/>
+      <w:pPr>
+        <w:ind w:left="3600" w:hanging="360"/>
+      </w:pPr>
+      <w:rPr>
+        <w:rFonts w:ascii="Symbol" w:hAnsi="Symbol" w:hint="default"/>
+      </w:rPr>
+    </w:lvl>
+    <w:lvl w:ilvl="4" w:tplc="240A0003" w:tentative="1">
+      <w:start w:val="1"/>
+      <w:numFmt w:val="bullet"/>
+      <w:lvlText w:val="o"/>
+      <w:lvlJc w:val="left"/>
+      <w:pPr>
+        <w:ind w:left="4320" w:hanging="360"/>
+      </w:pPr>
+      <w:rPr>
+        <w:rFonts w:ascii="Courier New" w:hAnsi="Courier New" w:cs="Courier New" w:hint="default"/>
+      </w:rPr>
+    </w:lvl>
+    <w:lvl w:ilvl="5" w:tplc="240A0005" w:tentative="1">
+      <w:start w:val="1"/>
+      <w:numFmt w:val="bullet"/>
+      <w:lvlText w:val=""/>
+      <w:lvlJc w:val="left"/>
+      <w:pPr>
+        <w:ind w:left="5040" w:hanging="360"/>
+      </w:pPr>
+      <w:rPr>
+        <w:rFonts w:ascii="Wingdings" w:hAnsi="Wingdings" w:hint="default"/>
+      </w:rPr>
+    </w:lvl>
+    <w:lvl w:ilvl="6" w:tplc="240A0001" w:tentative="1">
+      <w:start w:val="1"/>
+      <w:numFmt w:val="bullet"/>
+      <w:lvlText w:val=""/>
+      <w:lvlJc w:val="left"/>
+      <w:pPr>
+        <w:ind w:left="5760" w:hanging="360"/>
+      </w:pPr>
+      <w:rPr>
+        <w:rFonts w:ascii="Symbol" w:hAnsi="Symbol" w:hint="default"/>
+      </w:rPr>
+    </w:lvl>
+    <w:lvl w:ilvl="7" w:tplc="240A0003" w:tentative="1">
+      <w:start w:val="1"/>
+      <w:numFmt w:val="bullet"/>
+      <w:lvlText w:val="o"/>
+      <w:lvlJc w:val="left"/>
+      <w:pPr>
+        <w:ind w:left="6480" w:hanging="360"/>
+      </w:pPr>
+      <w:rPr>
+        <w:rFonts w:ascii="Courier New" w:hAnsi="Courier New" w:cs="Courier New" w:hint="default"/>
+      </w:rPr>
+    </w:lvl>
+    <w:lvl w:ilvl="8" w:tplc="240A0005" w:tentative="1">
+      <w:start w:val="1"/>
+      <w:numFmt w:val="bullet"/>
+      <w:lvlText w:val=""/>
+      <w:lvlJc w:val="left"/>
+      <w:pPr>
+        <w:ind w:left="7200" w:hanging="360"/>
+      </w:pPr>
+      <w:rPr>
+        <w:rFonts w:ascii="Wingdings" w:hAnsi="Wingdings" w:hint="default"/>
+      </w:rPr>
+    </w:lvl>
+  </w:abstractNum>
+  <w:abstractNum w:abstractNumId="8" w15:restartNumberingAfterBreak="0">
     <w:nsid w:val="249058F1"/>
     <w:multiLevelType w:val="hybridMultilevel"/>
     <w:tmpl w:val="BE7C4D24"/>
@@ -5592,7 +6534,7 @@
       </w:rPr>
     </w:lvl>
   </w:abstractNum>
-  <w:abstractNum w:abstractNumId="7" w15:restartNumberingAfterBreak="0">
+  <w:abstractNum w:abstractNumId="9" w15:restartNumberingAfterBreak="0">
     <w:nsid w:val="27EB0E42"/>
     <w:multiLevelType w:val="hybridMultilevel"/>
     <w:tmpl w:val="46AA4864"/>
@@ -5705,7 +6647,7 @@
       </w:rPr>
     </w:lvl>
   </w:abstractNum>
-  <w:abstractNum w:abstractNumId="8" w15:restartNumberingAfterBreak="0">
+  <w:abstractNum w:abstractNumId="10" w15:restartNumberingAfterBreak="0">
     <w:nsid w:val="29916141"/>
     <w:multiLevelType w:val="hybridMultilevel"/>
     <w:tmpl w:val="B08C5A70"/>
@@ -5818,7 +6760,7 @@
       </w:rPr>
     </w:lvl>
   </w:abstractNum>
-  <w:abstractNum w:abstractNumId="9" w15:restartNumberingAfterBreak="0">
+  <w:abstractNum w:abstractNumId="11" w15:restartNumberingAfterBreak="0">
     <w:nsid w:val="343B7B66"/>
     <w:multiLevelType w:val="hybridMultilevel"/>
     <w:tmpl w:val="8DC2C11C"/>
@@ -5931,7 +6873,7 @@
       </w:rPr>
     </w:lvl>
   </w:abstractNum>
-  <w:abstractNum w:abstractNumId="10" w15:restartNumberingAfterBreak="0">
+  <w:abstractNum w:abstractNumId="12" w15:restartNumberingAfterBreak="0">
     <w:nsid w:val="3B086390"/>
     <w:multiLevelType w:val="multilevel"/>
     <w:tmpl w:val="9A3A2E26"/>
@@ -6013,7 +6955,7 @@
       </w:pPr>
     </w:lvl>
   </w:abstractNum>
-  <w:abstractNum w:abstractNumId="11" w15:restartNumberingAfterBreak="0">
+  <w:abstractNum w:abstractNumId="13" w15:restartNumberingAfterBreak="0">
     <w:nsid w:val="3C4D2538"/>
     <w:multiLevelType w:val="hybridMultilevel"/>
     <w:tmpl w:val="AAD8BC30"/>
@@ -6126,7 +7068,7 @@
       </w:rPr>
     </w:lvl>
   </w:abstractNum>
-  <w:abstractNum w:abstractNumId="12" w15:restartNumberingAfterBreak="0">
+  <w:abstractNum w:abstractNumId="14" w15:restartNumberingAfterBreak="0">
     <w:nsid w:val="40BD4D38"/>
     <w:multiLevelType w:val="hybridMultilevel"/>
     <w:tmpl w:val="60447E90"/>
@@ -6239,7 +7181,7 @@
       </w:rPr>
     </w:lvl>
   </w:abstractNum>
-  <w:abstractNum w:abstractNumId="13" w15:restartNumberingAfterBreak="0">
+  <w:abstractNum w:abstractNumId="15" w15:restartNumberingAfterBreak="0">
     <w:nsid w:val="444D072E"/>
     <w:multiLevelType w:val="hybridMultilevel"/>
     <w:tmpl w:val="4B4C3BDC"/>
@@ -6352,7 +7294,120 @@
       </w:rPr>
     </w:lvl>
   </w:abstractNum>
-  <w:abstractNum w:abstractNumId="14" w15:restartNumberingAfterBreak="0">
+  <w:abstractNum w:abstractNumId="16" w15:restartNumberingAfterBreak="0">
+    <w:nsid w:val="48412CB9"/>
+    <w:multiLevelType w:val="hybridMultilevel"/>
+    <w:tmpl w:val="046E552A"/>
+    <w:lvl w:ilvl="0" w:tplc="240A0001">
+      <w:start w:val="1"/>
+      <w:numFmt w:val="bullet"/>
+      <w:lvlText w:val=""/>
+      <w:lvlJc w:val="left"/>
+      <w:pPr>
+        <w:ind w:left="1440" w:hanging="360"/>
+      </w:pPr>
+      <w:rPr>
+        <w:rFonts w:ascii="Symbol" w:hAnsi="Symbol" w:hint="default"/>
+      </w:rPr>
+    </w:lvl>
+    <w:lvl w:ilvl="1" w:tplc="240A0003" w:tentative="1">
+      <w:start w:val="1"/>
+      <w:numFmt w:val="bullet"/>
+      <w:lvlText w:val="o"/>
+      <w:lvlJc w:val="left"/>
+      <w:pPr>
+        <w:ind w:left="2160" w:hanging="360"/>
+      </w:pPr>
+      <w:rPr>
+        <w:rFonts w:ascii="Courier New" w:hAnsi="Courier New" w:cs="Courier New" w:hint="default"/>
+      </w:rPr>
+    </w:lvl>
+    <w:lvl w:ilvl="2" w:tplc="240A0005" w:tentative="1">
+      <w:start w:val="1"/>
+      <w:numFmt w:val="bullet"/>
+      <w:lvlText w:val=""/>
+      <w:lvlJc w:val="left"/>
+      <w:pPr>
+        <w:ind w:left="2880" w:hanging="360"/>
+      </w:pPr>
+      <w:rPr>
+        <w:rFonts w:ascii="Wingdings" w:hAnsi="Wingdings" w:hint="default"/>
+      </w:rPr>
+    </w:lvl>
+    <w:lvl w:ilvl="3" w:tplc="240A0001" w:tentative="1">
+      <w:start w:val="1"/>
+      <w:numFmt w:val="bullet"/>
+      <w:lvlText w:val=""/>
+      <w:lvlJc w:val="left"/>
+      <w:pPr>
+        <w:ind w:left="3600" w:hanging="360"/>
+      </w:pPr>
+      <w:rPr>
+        <w:rFonts w:ascii="Symbol" w:hAnsi="Symbol" w:hint="default"/>
+      </w:rPr>
+    </w:lvl>
+    <w:lvl w:ilvl="4" w:tplc="240A0003" w:tentative="1">
+      <w:start w:val="1"/>
+      <w:numFmt w:val="bullet"/>
+      <w:lvlText w:val="o"/>
+      <w:lvlJc w:val="left"/>
+      <w:pPr>
+        <w:ind w:left="4320" w:hanging="360"/>
+      </w:pPr>
+      <w:rPr>
+        <w:rFonts w:ascii="Courier New" w:hAnsi="Courier New" w:cs="Courier New" w:hint="default"/>
+      </w:rPr>
+    </w:lvl>
+    <w:lvl w:ilvl="5" w:tplc="240A0005" w:tentative="1">
+      <w:start w:val="1"/>
+      <w:numFmt w:val="bullet"/>
+      <w:lvlText w:val=""/>
+      <w:lvlJc w:val="left"/>
+      <w:pPr>
+        <w:ind w:left="5040" w:hanging="360"/>
+      </w:pPr>
+      <w:rPr>
+        <w:rFonts w:ascii="Wingdings" w:hAnsi="Wingdings" w:hint="default"/>
+      </w:rPr>
+    </w:lvl>
+    <w:lvl w:ilvl="6" w:tplc="240A0001" w:tentative="1">
+      <w:start w:val="1"/>
+      <w:numFmt w:val="bullet"/>
+      <w:lvlText w:val=""/>
+      <w:lvlJc w:val="left"/>
+      <w:pPr>
+        <w:ind w:left="5760" w:hanging="360"/>
+      </w:pPr>
+      <w:rPr>
+        <w:rFonts w:ascii="Symbol" w:hAnsi="Symbol" w:hint="default"/>
+      </w:rPr>
+    </w:lvl>
+    <w:lvl w:ilvl="7" w:tplc="240A0003" w:tentative="1">
+      <w:start w:val="1"/>
+      <w:numFmt w:val="bullet"/>
+      <w:lvlText w:val="o"/>
+      <w:lvlJc w:val="left"/>
+      <w:pPr>
+        <w:ind w:left="6480" w:hanging="360"/>
+      </w:pPr>
+      <w:rPr>
+        <w:rFonts w:ascii="Courier New" w:hAnsi="Courier New" w:cs="Courier New" w:hint="default"/>
+      </w:rPr>
+    </w:lvl>
+    <w:lvl w:ilvl="8" w:tplc="240A0005" w:tentative="1">
+      <w:start w:val="1"/>
+      <w:numFmt w:val="bullet"/>
+      <w:lvlText w:val=""/>
+      <w:lvlJc w:val="left"/>
+      <w:pPr>
+        <w:ind w:left="7200" w:hanging="360"/>
+      </w:pPr>
+      <w:rPr>
+        <w:rFonts w:ascii="Wingdings" w:hAnsi="Wingdings" w:hint="default"/>
+      </w:rPr>
+    </w:lvl>
+  </w:abstractNum>
+  <w:abstractNum w:abstractNumId="17" w15:restartNumberingAfterBreak="0">
     <w:nsid w:val="51B66C29"/>
     <w:multiLevelType w:val="hybridMultilevel"/>
     <w:tmpl w:val="F196A834"/>
@@ -6465,7 +7520,7 @@
       </w:rPr>
     </w:lvl>
   </w:abstractNum>
-  <w:abstractNum w:abstractNumId="15" w15:restartNumberingAfterBreak="0">
+  <w:abstractNum w:abstractNumId="18" w15:restartNumberingAfterBreak="0">
     <w:nsid w:val="53A7710E"/>
     <w:multiLevelType w:val="hybridMultilevel"/>
     <w:tmpl w:val="AE6E6392"/>
@@ -6578,7 +7633,7 @@
       </w:rPr>
     </w:lvl>
   </w:abstractNum>
-  <w:abstractNum w:abstractNumId="16" w15:restartNumberingAfterBreak="0">
+  <w:abstractNum w:abstractNumId="19" w15:restartNumberingAfterBreak="0">
     <w:nsid w:val="59FD1762"/>
     <w:multiLevelType w:val="hybridMultilevel"/>
     <w:tmpl w:val="84563F8E"/>
@@ -6691,7 +7746,7 @@
       </w:rPr>
     </w:lvl>
   </w:abstractNum>
-  <w:abstractNum w:abstractNumId="17" w15:restartNumberingAfterBreak="0">
+  <w:abstractNum w:abstractNumId="20" w15:restartNumberingAfterBreak="0">
     <w:nsid w:val="5A0F3AAF"/>
     <w:multiLevelType w:val="hybridMultilevel"/>
     <w:tmpl w:val="1D8602EA"/>
@@ -6804,7 +7859,7 @@
       </w:rPr>
     </w:lvl>
   </w:abstractNum>
-  <w:abstractNum w:abstractNumId="18" w15:restartNumberingAfterBreak="0">
+  <w:abstractNum w:abstractNumId="21" w15:restartNumberingAfterBreak="0">
     <w:nsid w:val="5E396F18"/>
     <w:multiLevelType w:val="hybridMultilevel"/>
     <w:tmpl w:val="651C7C2C"/>
@@ -6890,7 +7945,7 @@
       </w:pPr>
     </w:lvl>
   </w:abstractNum>
-  <w:abstractNum w:abstractNumId="19" w15:restartNumberingAfterBreak="0">
+  <w:abstractNum w:abstractNumId="22" w15:restartNumberingAfterBreak="0">
     <w:nsid w:val="60AB4F9A"/>
     <w:multiLevelType w:val="hybridMultilevel"/>
     <w:tmpl w:val="500AE030"/>
@@ -7003,7 +8058,7 @@
       </w:rPr>
     </w:lvl>
   </w:abstractNum>
-  <w:abstractNum w:abstractNumId="20" w15:restartNumberingAfterBreak="0">
+  <w:abstractNum w:abstractNumId="23" w15:restartNumberingAfterBreak="0">
     <w:nsid w:val="62854EB3"/>
     <w:multiLevelType w:val="hybridMultilevel"/>
     <w:tmpl w:val="C5B652EC"/>
@@ -7116,7 +8171,7 @@
       </w:rPr>
     </w:lvl>
   </w:abstractNum>
-  <w:abstractNum w:abstractNumId="21" w15:restartNumberingAfterBreak="0">
+  <w:abstractNum w:abstractNumId="24" w15:restartNumberingAfterBreak="0">
     <w:nsid w:val="65467AD7"/>
     <w:multiLevelType w:val="hybridMultilevel"/>
     <w:tmpl w:val="D0748B76"/>
@@ -7229,7 +8284,7 @@
       </w:rPr>
     </w:lvl>
   </w:abstractNum>
-  <w:abstractNum w:abstractNumId="22" w15:restartNumberingAfterBreak="0">
+  <w:abstractNum w:abstractNumId="25" w15:restartNumberingAfterBreak="0">
     <w:nsid w:val="65AA7190"/>
     <w:multiLevelType w:val="hybridMultilevel"/>
     <w:tmpl w:val="EBBE602E"/>
@@ -7342,7 +8397,7 @@
       </w:rPr>
     </w:lvl>
   </w:abstractNum>
-  <w:abstractNum w:abstractNumId="23" w15:restartNumberingAfterBreak="0">
+  <w:abstractNum w:abstractNumId="26" w15:restartNumberingAfterBreak="0">
     <w:nsid w:val="69E72111"/>
     <w:multiLevelType w:val="multilevel"/>
     <w:tmpl w:val="74BE1B9E"/>
@@ -7424,7 +8479,7 @@
       </w:pPr>
     </w:lvl>
   </w:abstractNum>
-  <w:abstractNum w:abstractNumId="24" w15:restartNumberingAfterBreak="0">
+  <w:abstractNum w:abstractNumId="27" w15:restartNumberingAfterBreak="0">
     <w:nsid w:val="6BCD70AA"/>
     <w:multiLevelType w:val="hybridMultilevel"/>
     <w:tmpl w:val="0CC44046"/>
@@ -7537,7 +8592,93 @@
       </w:rPr>
     </w:lvl>
   </w:abstractNum>
-  <w:abstractNum w:abstractNumId="25" w15:restartNumberingAfterBreak="0">
+  <w:abstractNum w:abstractNumId="28" w15:restartNumberingAfterBreak="0">
+    <w:nsid w:val="6C582FC7"/>
+    <w:multiLevelType w:val="hybridMultilevel"/>
+    <w:tmpl w:val="38428B3A"/>
+    <w:lvl w:ilvl="0" w:tplc="240A0019">
+      <w:start w:val="1"/>
+      <w:numFmt w:val="lowerLetter"/>
+      <w:lvlText w:val="%1."/>
+      <w:lvlJc w:val="left"/>
+      <w:pPr>
+        <w:ind w:left="1440" w:hanging="360"/>
+      </w:pPr>
+    </w:lvl>
+    <w:lvl w:ilvl="1" w:tplc="240A0019" w:tentative="1">
+      <w:start w:val="1"/>
+      <w:numFmt w:val="lowerLetter"/>
+      <w:lvlText w:val="%2."/>
+      <w:lvlJc w:val="left"/>
+      <w:pPr>
+        <w:ind w:left="2160" w:hanging="360"/>
+      </w:pPr>
+    </w:lvl>
+    <w:lvl w:ilvl="2" w:tplc="240A001B" w:tentative="1">
+      <w:start w:val="1"/>
+      <w:numFmt w:val="lowerRoman"/>
+      <w:lvlText w:val="%3."/>
+      <w:lvlJc w:val="right"/>
+      <w:pPr>
+        <w:ind w:left="2880" w:hanging="180"/>
+      </w:pPr>
+    </w:lvl>
+    <w:lvl w:ilvl="3" w:tplc="240A000F" w:tentative="1">
+      <w:start w:val="1"/>
+      <w:numFmt w:val="decimal"/>
+      <w:lvlText w:val="%4."/>
+      <w:lvlJc w:val="left"/>
+      <w:pPr>
+        <w:ind w:left="3600" w:hanging="360"/>
+      </w:pPr>
+    </w:lvl>
+    <w:lvl w:ilvl="4" w:tplc="240A0019" w:tentative="1">
+      <w:start w:val="1"/>
+      <w:numFmt w:val="lowerLetter"/>
+      <w:lvlText w:val="%5."/>
+      <w:lvlJc w:val="left"/>
+      <w:pPr>
+        <w:ind w:left="4320" w:hanging="360"/>
+      </w:pPr>
+    </w:lvl>
+    <w:lvl w:ilvl="5" w:tplc="240A001B" w:tentative="1">
+      <w:start w:val="1"/>
+      <w:numFmt w:val="lowerRoman"/>
+      <w:lvlText w:val="%6."/>
+      <w:lvlJc w:val="right"/>
+      <w:pPr>
+        <w:ind w:left="5040" w:hanging="180"/>
+      </w:pPr>
+    </w:lvl>
+    <w:lvl w:ilvl="6" w:tplc="240A000F" w:tentative="1">
+      <w:start w:val="1"/>
+      <w:numFmt w:val="decimal"/>
+      <w:lvlText w:val="%7."/>
+      <w:lvlJc w:val="left"/>
+      <w:pPr>
+        <w:ind w:left="5760" w:hanging="360"/>
+      </w:pPr>
+    </w:lvl>
+    <w:lvl w:ilvl="7" w:tplc="240A0019" w:tentative="1">
+      <w:start w:val="1"/>
+      <w:numFmt w:val="lowerLetter"/>
+      <w:lvlText w:val="%8."/>
+      <w:lvlJc w:val="left"/>
+      <w:pPr>
+        <w:ind w:left="6480" w:hanging="360"/>
+      </w:pPr>
+    </w:lvl>
+    <w:lvl w:ilvl="8" w:tplc="240A001B" w:tentative="1">
+      <w:start w:val="1"/>
+      <w:numFmt w:val="lowerRoman"/>
+      <w:lvlText w:val="%9."/>
+      <w:lvlJc w:val="right"/>
+      <w:pPr>
+        <w:ind w:left="7200" w:hanging="180"/>
+      </w:pPr>
+    </w:lvl>
+  </w:abstractNum>
+  <w:abstractNum w:abstractNumId="29" w15:restartNumberingAfterBreak="0">
     <w:nsid w:val="75201365"/>
     <w:multiLevelType w:val="hybridMultilevel"/>
     <w:tmpl w:val="5BFEB3E0"/>
@@ -7623,7 +8764,206 @@
       </w:pPr>
     </w:lvl>
   </w:abstractNum>
-  <w:abstractNum w:abstractNumId="26" w15:restartNumberingAfterBreak="0">
+  <w:abstractNum w:abstractNumId="30" w15:restartNumberingAfterBreak="0">
+    <w:nsid w:val="776C3602"/>
+    <w:multiLevelType w:val="hybridMultilevel"/>
+    <w:tmpl w:val="164A77F2"/>
+    <w:lvl w:ilvl="0" w:tplc="240A0009">
+      <w:start w:val="1"/>
+      <w:numFmt w:val="bullet"/>
+      <w:lvlText w:val=""/>
+      <w:lvlJc w:val="left"/>
+      <w:pPr>
+        <w:ind w:left="720" w:hanging="360"/>
+      </w:pPr>
+      <w:rPr>
+        <w:rFonts w:ascii="Wingdings" w:hAnsi="Wingdings" w:hint="default"/>
+      </w:rPr>
+    </w:lvl>
+    <w:lvl w:ilvl="1" w:tplc="240A0003" w:tentative="1">
+      <w:start w:val="1"/>
+      <w:numFmt w:val="bullet"/>
+      <w:lvlText w:val="o"/>
+      <w:lvlJc w:val="left"/>
+      <w:pPr>
+        <w:ind w:left="1440" w:hanging="360"/>
+      </w:pPr>
+      <w:rPr>
+        <w:rFonts w:ascii="Courier New" w:hAnsi="Courier New" w:cs="Courier New" w:hint="default"/>
+      </w:rPr>
+    </w:lvl>
+    <w:lvl w:ilvl="2" w:tplc="240A0005" w:tentative="1">
+      <w:start w:val="1"/>
+      <w:numFmt w:val="bullet"/>
+      <w:lvlText w:val=""/>
+      <w:lvlJc w:val="left"/>
+      <w:pPr>
+        <w:ind w:left="2160" w:hanging="360"/>
+      </w:pPr>
+      <w:rPr>
+        <w:rFonts w:ascii="Wingdings" w:hAnsi="Wingdings" w:hint="default"/>
+      </w:rPr>
+    </w:lvl>
+    <w:lvl w:ilvl="3" w:tplc="240A0001" w:tentative="1">
+      <w:start w:val="1"/>
+      <w:numFmt w:val="bullet"/>
+      <w:lvlText w:val=""/>
+      <w:lvlJc w:val="left"/>
+      <w:pPr>
+        <w:ind w:left="2880" w:hanging="360"/>
+      </w:pPr>
+      <w:rPr>
+        <w:rFonts w:ascii="Symbol" w:hAnsi="Symbol" w:hint="default"/>
+      </w:rPr>
+    </w:lvl>
+    <w:lvl w:ilvl="4" w:tplc="240A0003" w:tentative="1">
+      <w:start w:val="1"/>
+      <w:numFmt w:val="bullet"/>
+      <w:lvlText w:val="o"/>
+      <w:lvlJc w:val="left"/>
+      <w:pPr>
+        <w:ind w:left="3600" w:hanging="360"/>
+      </w:pPr>
+      <w:rPr>
+        <w:rFonts w:ascii="Courier New" w:hAnsi="Courier New" w:cs="Courier New" w:hint="default"/>
+      </w:rPr>
+    </w:lvl>
+    <w:lvl w:ilvl="5" w:tplc="240A0005" w:tentative="1">
+      <w:start w:val="1"/>
+      <w:numFmt w:val="bullet"/>
+      <w:lvlText w:val=""/>
+      <w:lvlJc w:val="left"/>
+      <w:pPr>
+        <w:ind w:left="4320" w:hanging="360"/>
+      </w:pPr>
+      <w:rPr>
+        <w:rFonts w:ascii="Wingdings" w:hAnsi="Wingdings" w:hint="default"/>
+      </w:rPr>
+    </w:lvl>
+    <w:lvl w:ilvl="6" w:tplc="240A0001" w:tentative="1">
+      <w:start w:val="1"/>
+      <w:numFmt w:val="bullet"/>
+      <w:lvlText w:val=""/>
+      <w:lvlJc w:val="left"/>
+      <w:pPr>
+        <w:ind w:left="5040" w:hanging="360"/>
+      </w:pPr>
+      <w:rPr>
+        <w:rFonts w:ascii="Symbol" w:hAnsi="Symbol" w:hint="default"/>
+      </w:rPr>
+    </w:lvl>
+    <w:lvl w:ilvl="7" w:tplc="240A0003" w:tentative="1">
+      <w:start w:val="1"/>
+      <w:numFmt w:val="bullet"/>
+      <w:lvlText w:val="o"/>
+      <w:lvlJc w:val="left"/>
+      <w:pPr>
+        <w:ind w:left="5760" w:hanging="360"/>
+      </w:pPr>
+      <w:rPr>
+        <w:rFonts w:ascii="Courier New" w:hAnsi="Courier New" w:cs="Courier New" w:hint="default"/>
+      </w:rPr>
+    </w:lvl>
+    <w:lvl w:ilvl="8" w:tplc="240A0005" w:tentative="1">
+      <w:start w:val="1"/>
+      <w:numFmt w:val="bullet"/>
+      <w:lvlText w:val=""/>
+      <w:lvlJc w:val="left"/>
+      <w:pPr>
+        <w:ind w:left="6480" w:hanging="360"/>
+      </w:pPr>
+      <w:rPr>
+        <w:rFonts w:ascii="Wingdings" w:hAnsi="Wingdings" w:hint="default"/>
+      </w:rPr>
+    </w:lvl>
+  </w:abstractNum>
+  <w:abstractNum w:abstractNumId="31" w15:restartNumberingAfterBreak="0">
+    <w:nsid w:val="79E94196"/>
+    <w:multiLevelType w:val="hybridMultilevel"/>
+    <w:tmpl w:val="0F42A35A"/>
+    <w:lvl w:ilvl="0" w:tplc="240A000F">
+      <w:start w:val="1"/>
+      <w:numFmt w:val="decimal"/>
+      <w:lvlText w:val="%1."/>
+      <w:lvlJc w:val="left"/>
+      <w:pPr>
+        <w:ind w:left="720" w:hanging="360"/>
+      </w:pPr>
+    </w:lvl>
+    <w:lvl w:ilvl="1" w:tplc="240A0019" w:tentative="1">
+      <w:start w:val="1"/>
+      <w:numFmt w:val="lowerLetter"/>
+      <w:lvlText w:val="%2."/>
+      <w:lvlJc w:val="left"/>
+      <w:pPr>
+        <w:ind w:left="1440" w:hanging="360"/>
+      </w:pPr>
+    </w:lvl>
+    <w:lvl w:ilvl="2" w:tplc="240A001B" w:tentative="1">
+      <w:start w:val="1"/>
+      <w:numFmt w:val="lowerRoman"/>
+      <w:lvlText w:val="%3."/>
+      <w:lvlJc w:val="right"/>
+      <w:pPr>
+        <w:ind w:left="2160" w:hanging="180"/>
+      </w:pPr>
+    </w:lvl>
+    <w:lvl w:ilvl="3" w:tplc="240A000F" w:tentative="1">
+      <w:start w:val="1"/>
+      <w:numFmt w:val="decimal"/>
+      <w:lvlText w:val="%4."/>
+      <w:lvlJc w:val="left"/>
+      <w:pPr>
+        <w:ind w:left="2880" w:hanging="360"/>
+      </w:pPr>
+    </w:lvl>
+    <w:lvl w:ilvl="4" w:tplc="240A0019" w:tentative="1">
+      <w:start w:val="1"/>
+      <w:numFmt w:val="lowerLetter"/>
+      <w:lvlText w:val="%5."/>
+      <w:lvlJc w:val="left"/>
+      <w:pPr>
+        <w:ind w:left="3600" w:hanging="360"/>
+      </w:pPr>
+    </w:lvl>
+    <w:lvl w:ilvl="5" w:tplc="240A001B" w:tentative="1">
+      <w:start w:val="1"/>
+      <w:numFmt w:val="lowerRoman"/>
+      <w:lvlText w:val="%6."/>
+      <w:lvlJc w:val="right"/>
+      <w:pPr>
+        <w:ind w:left="4320" w:hanging="180"/>
+      </w:pPr>
+    </w:lvl>
+    <w:lvl w:ilvl="6" w:tplc="240A000F" w:tentative="1">
+      <w:start w:val="1"/>
+      <w:numFmt w:val="decimal"/>
+      <w:lvlText w:val="%7."/>
+      <w:lvlJc w:val="left"/>
+      <w:pPr>
+        <w:ind w:left="5040" w:hanging="360"/>
+      </w:pPr>
+    </w:lvl>
+    <w:lvl w:ilvl="7" w:tplc="240A0019" w:tentative="1">
+      <w:start w:val="1"/>
+      <w:numFmt w:val="lowerLetter"/>
+      <w:lvlText w:val="%8."/>
+      <w:lvlJc w:val="left"/>
+      <w:pPr>
+        <w:ind w:left="5760" w:hanging="360"/>
+      </w:pPr>
+    </w:lvl>
+    <w:lvl w:ilvl="8" w:tplc="240A001B" w:tentative="1">
+      <w:start w:val="1"/>
+      <w:numFmt w:val="lowerRoman"/>
+      <w:lvlText w:val="%9."/>
+      <w:lvlJc w:val="right"/>
+      <w:pPr>
+        <w:ind w:left="6480" w:hanging="180"/>
+      </w:pPr>
+    </w:lvl>
+  </w:abstractNum>
+  <w:abstractNum w:abstractNumId="32" w15:restartNumberingAfterBreak="0">
     <w:nsid w:val="7C634229"/>
     <w:multiLevelType w:val="hybridMultilevel"/>
     <w:tmpl w:val="DF382BCC"/>
@@ -7736,7 +9076,7 @@
       </w:rPr>
     </w:lvl>
   </w:abstractNum>
-  <w:abstractNum w:abstractNumId="27" w15:restartNumberingAfterBreak="0">
+  <w:abstractNum w:abstractNumId="33" w15:restartNumberingAfterBreak="0">
     <w:nsid w:val="7CBE62E8"/>
     <w:multiLevelType w:val="hybridMultilevel"/>
     <w:tmpl w:val="41DAB7C6"/>
@@ -7849,32 +9189,207 @@
       </w:rPr>
     </w:lvl>
   </w:abstractNum>
+  <w:abstractNum w:abstractNumId="34" w15:restartNumberingAfterBreak="0">
+    <w:nsid w:val="7CD3043C"/>
+    <w:multiLevelType w:val="hybridMultilevel"/>
+    <w:tmpl w:val="2D3CC8BE"/>
+    <w:lvl w:ilvl="0" w:tplc="240A000F">
+      <w:start w:val="1"/>
+      <w:numFmt w:val="decimal"/>
+      <w:lvlText w:val="%1."/>
+      <w:lvlJc w:val="left"/>
+      <w:pPr>
+        <w:ind w:left="720" w:hanging="360"/>
+      </w:pPr>
+    </w:lvl>
+    <w:lvl w:ilvl="1" w:tplc="240A0019" w:tentative="1">
+      <w:start w:val="1"/>
+      <w:numFmt w:val="lowerLetter"/>
+      <w:lvlText w:val="%2."/>
+      <w:lvlJc w:val="left"/>
+      <w:pPr>
+        <w:ind w:left="1440" w:hanging="360"/>
+      </w:pPr>
+    </w:lvl>
+    <w:lvl w:ilvl="2" w:tplc="240A001B" w:tentative="1">
+      <w:start w:val="1"/>
+      <w:numFmt w:val="lowerRoman"/>
+      <w:lvlText w:val="%3."/>
+      <w:lvlJc w:val="right"/>
+      <w:pPr>
+        <w:ind w:left="2160" w:hanging="180"/>
+      </w:pPr>
+    </w:lvl>
+    <w:lvl w:ilvl="3" w:tplc="240A000F" w:tentative="1">
+      <w:start w:val="1"/>
+      <w:numFmt w:val="decimal"/>
+      <w:lvlText w:val="%4."/>
+      <w:lvlJc w:val="left"/>
+      <w:pPr>
+        <w:ind w:left="2880" w:hanging="360"/>
+      </w:pPr>
+    </w:lvl>
+    <w:lvl w:ilvl="4" w:tplc="240A0019" w:tentative="1">
+      <w:start w:val="1"/>
+      <w:numFmt w:val="lowerLetter"/>
+      <w:lvlText w:val="%5."/>
+      <w:lvlJc w:val="left"/>
+      <w:pPr>
+        <w:ind w:left="3600" w:hanging="360"/>
+      </w:pPr>
+    </w:lvl>
+    <w:lvl w:ilvl="5" w:tplc="240A001B" w:tentative="1">
+      <w:start w:val="1"/>
+      <w:numFmt w:val="lowerRoman"/>
+      <w:lvlText w:val="%6."/>
+      <w:lvlJc w:val="right"/>
+      <w:pPr>
+        <w:ind w:left="4320" w:hanging="180"/>
+      </w:pPr>
+    </w:lvl>
+    <w:lvl w:ilvl="6" w:tplc="240A000F" w:tentative="1">
+      <w:start w:val="1"/>
+      <w:numFmt w:val="decimal"/>
+      <w:lvlText w:val="%7."/>
+      <w:lvlJc w:val="left"/>
+      <w:pPr>
+        <w:ind w:left="5040" w:hanging="360"/>
+      </w:pPr>
+    </w:lvl>
+    <w:lvl w:ilvl="7" w:tplc="240A0019" w:tentative="1">
+      <w:start w:val="1"/>
+      <w:numFmt w:val="lowerLetter"/>
+      <w:lvlText w:val="%8."/>
+      <w:lvlJc w:val="left"/>
+      <w:pPr>
+        <w:ind w:left="5760" w:hanging="360"/>
+      </w:pPr>
+    </w:lvl>
+    <w:lvl w:ilvl="8" w:tplc="240A001B" w:tentative="1">
+      <w:start w:val="1"/>
+      <w:numFmt w:val="lowerRoman"/>
+      <w:lvlText w:val="%9."/>
+      <w:lvlJc w:val="right"/>
+      <w:pPr>
+        <w:ind w:left="6480" w:hanging="180"/>
+      </w:pPr>
+    </w:lvl>
+  </w:abstractNum>
+  <w:abstractNum w:abstractNumId="35" w15:restartNumberingAfterBreak="0">
+    <w:nsid w:val="7DE62DB9"/>
+    <w:multiLevelType w:val="hybridMultilevel"/>
+    <w:tmpl w:val="1EA28E10"/>
+    <w:lvl w:ilvl="0" w:tplc="240A0001">
+      <w:start w:val="1"/>
+      <w:numFmt w:val="bullet"/>
+      <w:lvlText w:val=""/>
+      <w:lvlJc w:val="left"/>
+      <w:pPr>
+        <w:ind w:left="1440" w:hanging="360"/>
+      </w:pPr>
+      <w:rPr>
+        <w:rFonts w:ascii="Symbol" w:hAnsi="Symbol" w:hint="default"/>
+      </w:rPr>
+    </w:lvl>
+    <w:lvl w:ilvl="1" w:tplc="FFFFFFFF" w:tentative="1">
+      <w:start w:val="1"/>
+      <w:numFmt w:val="lowerLetter"/>
+      <w:lvlText w:val="%2."/>
+      <w:lvlJc w:val="left"/>
+      <w:pPr>
+        <w:ind w:left="2160" w:hanging="360"/>
+      </w:pPr>
+    </w:lvl>
+    <w:lvl w:ilvl="2" w:tplc="FFFFFFFF" w:tentative="1">
+      <w:start w:val="1"/>
+      <w:numFmt w:val="lowerRoman"/>
+      <w:lvlText w:val="%3."/>
+      <w:lvlJc w:val="right"/>
+      <w:pPr>
+        <w:ind w:left="2880" w:hanging="180"/>
+      </w:pPr>
+    </w:lvl>
+    <w:lvl w:ilvl="3" w:tplc="FFFFFFFF" w:tentative="1">
+      <w:start w:val="1"/>
+      <w:numFmt w:val="decimal"/>
+      <w:lvlText w:val="%4."/>
+      <w:lvlJc w:val="left"/>
+      <w:pPr>
+        <w:ind w:left="3600" w:hanging="360"/>
+      </w:pPr>
+    </w:lvl>
+    <w:lvl w:ilvl="4" w:tplc="FFFFFFFF" w:tentative="1">
+      <w:start w:val="1"/>
+      <w:numFmt w:val="lowerLetter"/>
+      <w:lvlText w:val="%5."/>
+      <w:lvlJc w:val="left"/>
+      <w:pPr>
+        <w:ind w:left="4320" w:hanging="360"/>
+      </w:pPr>
+    </w:lvl>
+    <w:lvl w:ilvl="5" w:tplc="FFFFFFFF" w:tentative="1">
+      <w:start w:val="1"/>
+      <w:numFmt w:val="lowerRoman"/>
+      <w:lvlText w:val="%6."/>
+      <w:lvlJc w:val="right"/>
+      <w:pPr>
+        <w:ind w:left="5040" w:hanging="180"/>
+      </w:pPr>
+    </w:lvl>
+    <w:lvl w:ilvl="6" w:tplc="FFFFFFFF" w:tentative="1">
+      <w:start w:val="1"/>
+      <w:numFmt w:val="decimal"/>
+      <w:lvlText w:val="%7."/>
+      <w:lvlJc w:val="left"/>
+      <w:pPr>
+        <w:ind w:left="5760" w:hanging="360"/>
+      </w:pPr>
+    </w:lvl>
+    <w:lvl w:ilvl="7" w:tplc="FFFFFFFF" w:tentative="1">
+      <w:start w:val="1"/>
+      <w:numFmt w:val="lowerLetter"/>
+      <w:lvlText w:val="%8."/>
+      <w:lvlJc w:val="left"/>
+      <w:pPr>
+        <w:ind w:left="6480" w:hanging="360"/>
+      </w:pPr>
+    </w:lvl>
+    <w:lvl w:ilvl="8" w:tplc="FFFFFFFF" w:tentative="1">
+      <w:start w:val="1"/>
+      <w:numFmt w:val="lowerRoman"/>
+      <w:lvlText w:val="%9."/>
+      <w:lvlJc w:val="right"/>
+      <w:pPr>
+        <w:ind w:left="7200" w:hanging="180"/>
+      </w:pPr>
+    </w:lvl>
+  </w:abstractNum>
   <w:num w:numId="1" w16cid:durableId="1588810963">
-    <w:abstractNumId w:val="10"/>
+    <w:abstractNumId w:val="12"/>
   </w:num>
   <w:num w:numId="2" w16cid:durableId="2128741147">
-    <w:abstractNumId w:val="23"/>
+    <w:abstractNumId w:val="26"/>
   </w:num>
   <w:num w:numId="3" w16cid:durableId="1295672050">
-    <w:abstractNumId w:val="24"/>
+    <w:abstractNumId w:val="27"/>
   </w:num>
   <w:num w:numId="4" w16cid:durableId="741026822">
-    <w:abstractNumId w:val="7"/>
+    <w:abstractNumId w:val="9"/>
   </w:num>
   <w:num w:numId="5" w16cid:durableId="1087269473">
-    <w:abstractNumId w:val="11"/>
+    <w:abstractNumId w:val="13"/>
   </w:num>
   <w:num w:numId="6" w16cid:durableId="1401251980">
     <w:abstractNumId w:val="0"/>
   </w:num>
   <w:num w:numId="7" w16cid:durableId="1882281658">
-    <w:abstractNumId w:val="14"/>
+    <w:abstractNumId w:val="17"/>
   </w:num>
   <w:num w:numId="8" w16cid:durableId="442044401">
-    <w:abstractNumId w:val="20"/>
+    <w:abstractNumId w:val="23"/>
   </w:num>
   <w:num w:numId="9" w16cid:durableId="1642617841">
-    <w:abstractNumId w:val="27"/>
+    <w:abstractNumId w:val="33"/>
   </w:num>
   <w:num w:numId="10" w16cid:durableId="391124798">
     <w:abstractNumId w:val="3"/>
@@ -7883,55 +9398,79 @@
     <w:abstractNumId w:val="4"/>
   </w:num>
   <w:num w:numId="12" w16cid:durableId="751049647">
-    <w:abstractNumId w:val="26"/>
+    <w:abstractNumId w:val="32"/>
   </w:num>
   <w:num w:numId="13" w16cid:durableId="1663662815">
-    <w:abstractNumId w:val="19"/>
+    <w:abstractNumId w:val="22"/>
   </w:num>
   <w:num w:numId="14" w16cid:durableId="1683972035">
-    <w:abstractNumId w:val="5"/>
+    <w:abstractNumId w:val="6"/>
   </w:num>
   <w:num w:numId="15" w16cid:durableId="376248662">
-    <w:abstractNumId w:val="6"/>
+    <w:abstractNumId w:val="8"/>
   </w:num>
   <w:num w:numId="16" w16cid:durableId="1251352923">
+    <w:abstractNumId w:val="24"/>
+  </w:num>
+  <w:num w:numId="17" w16cid:durableId="14968032">
+    <w:abstractNumId w:val="14"/>
+  </w:num>
+  <w:num w:numId="18" w16cid:durableId="1224951626">
+    <w:abstractNumId w:val="11"/>
+  </w:num>
+  <w:num w:numId="19" w16cid:durableId="1171532624">
+    <w:abstractNumId w:val="15"/>
+  </w:num>
+  <w:num w:numId="20" w16cid:durableId="1201362371">
     <w:abstractNumId w:val="21"/>
   </w:num>
-  <w:num w:numId="17" w16cid:durableId="14968032">
-    <w:abstractNumId w:val="12"/>
-  </w:num>
-  <w:num w:numId="18" w16cid:durableId="1224951626">
-    <w:abstractNumId w:val="9"/>
-  </w:num>
-  <w:num w:numId="19" w16cid:durableId="1171532624">
-    <w:abstractNumId w:val="13"/>
-  </w:num>
-  <w:num w:numId="20" w16cid:durableId="1201362371">
-    <w:abstractNumId w:val="18"/>
-  </w:num>
   <w:num w:numId="21" w16cid:durableId="345521058">
-    <w:abstractNumId w:val="25"/>
+    <w:abstractNumId w:val="29"/>
   </w:num>
   <w:num w:numId="22" w16cid:durableId="795488822">
     <w:abstractNumId w:val="1"/>
   </w:num>
   <w:num w:numId="23" w16cid:durableId="1417241108">
-    <w:abstractNumId w:val="15"/>
+    <w:abstractNumId w:val="18"/>
   </w:num>
   <w:num w:numId="24" w16cid:durableId="192773020">
-    <w:abstractNumId w:val="22"/>
+    <w:abstractNumId w:val="25"/>
   </w:num>
   <w:num w:numId="25" w16cid:durableId="1281764848">
     <w:abstractNumId w:val="2"/>
   </w:num>
   <w:num w:numId="26" w16cid:durableId="470946600">
-    <w:abstractNumId w:val="8"/>
+    <w:abstractNumId w:val="10"/>
   </w:num>
   <w:num w:numId="27" w16cid:durableId="79107725">
-    <w:abstractNumId w:val="16"/>
+    <w:abstractNumId w:val="19"/>
   </w:num>
   <w:num w:numId="28" w16cid:durableId="1170874245">
-    <w:abstractNumId w:val="17"/>
+    <w:abstractNumId w:val="20"/>
+  </w:num>
+  <w:num w:numId="29" w16cid:durableId="669450749">
+    <w:abstractNumId w:val="34"/>
+  </w:num>
+  <w:num w:numId="30" w16cid:durableId="483472169">
+    <w:abstractNumId w:val="31"/>
+  </w:num>
+  <w:num w:numId="31" w16cid:durableId="334235817">
+    <w:abstractNumId w:val="28"/>
+  </w:num>
+  <w:num w:numId="32" w16cid:durableId="1359819686">
+    <w:abstractNumId w:val="35"/>
+  </w:num>
+  <w:num w:numId="33" w16cid:durableId="363096230">
+    <w:abstractNumId w:val="30"/>
+  </w:num>
+  <w:num w:numId="34" w16cid:durableId="875703375">
+    <w:abstractNumId w:val="7"/>
+  </w:num>
+  <w:num w:numId="35" w16cid:durableId="402877324">
+    <w:abstractNumId w:val="5"/>
+  </w:num>
+  <w:num w:numId="36" w16cid:durableId="1280262750">
+    <w:abstractNumId w:val="16"/>
   </w:num>
 </w:numbering>
 </file>
@@ -9184,7 +10723,7 @@
     <b:Title>Sistema de Gestión Académica para Institutos Tecnológicos</b:Title>
     <b:Year>2011</b:Year>
     <b:City>Lima</b:City>
-    <b:RefOrder>1</b:RefOrder>
+    <b:RefOrder>4</b:RefOrder>
   </b:Source>
   <b:Source>
     <b:Tag>Sis18</b:Tag>
@@ -9193,7 +10732,7 @@
     <b:Title>Sistema de Gestión Académica</b:Title>
     <b:Year>2018</b:Year>
     <b:Pages>12</b:Pages>
-    <b:RefOrder>2</b:RefOrder>
+    <b:RefOrder>5</b:RefOrder>
   </b:Source>
   <b:Source>
     <b:Tag>SEG</b:Tag>
@@ -9217,7 +10756,7 @@
     </b:Author>
     <b:Title>CONTROL Y GESTIÓN DE LA INFORMACIÓN </b:Title>
     <b:Pages>112</b:Pages>
-    <b:RefOrder>3</b:RefOrder>
+    <b:RefOrder>6</b:RefOrder>
   </b:Source>
   <b:Source>
     <b:Tag>LAR20</b:Tag>
@@ -9237,7 +10776,82 @@
     <b:Title>SISTEMA WEB PARA LA GESTIÓN ACADÉMICA</b:Title>
     <b:Year>2020</b:Year>
     <b:Pages>189</b:Pages>
-    <b:RefOrder>4</b:RefOrder>
+    <b:RefOrder>7</b:RefOrder>
+  </b:Source>
+  <b:Source>
+    <b:Tag>Noo18</b:Tag>
+    <b:SourceType>InternetSite</b:SourceType>
+    <b:Guid>{36B9AA3A-6AC0-44A6-9E93-2607205ED584}</b:Guid>
+    <b:Title>Ekilo</b:Title>
+    <b:Year>2018</b:Year>
+    <b:Author>
+      <b:Author>
+        <b:NameList>
+          <b:Person>
+            <b:Last>Nooddle</b:Last>
+          </b:Person>
+        </b:NameList>
+      </b:Author>
+    </b:Author>
+    <b:Month>01</b:Month>
+    <b:Day>08</b:Day>
+    <b:URL>ekilu - Recetas Saludables</b:URL>
+    <b:RefOrder>8</b:RefOrder>
+  </b:Source>
+  <b:Source>
+    <b:Tag>Noo181</b:Tag>
+    <b:SourceType>InternetSite</b:SourceType>
+    <b:Guid>{6646EDBC-F3F9-4843-94A4-13260313C7FE}</b:Guid>
+    <b:Author>
+      <b:Author>
+        <b:NameList>
+          <b:Person>
+            <b:Last>Nooddle</b:Last>
+          </b:Person>
+        </b:NameList>
+      </b:Author>
+    </b:Author>
+    <b:Title>Ekilu</b:Title>
+    <b:Year>2018</b:Year>
+    <b:Month>01</b:Month>
+    <b:Day>08</b:Day>
+    <b:URL>https://play.google.com/store/apps/details?id=es.nooddle&amp;pcampaignid=web_share</b:URL>
+    <b:RefOrder>1</b:RefOrder>
+  </b:Source>
+  <b:Source>
+    <b:Tag>Tas</b:Tag>
+    <b:SourceType>InternetSite</b:SourceType>
+    <b:Guid>{71C40EC0-0322-47B4-95D6-5779629CDB98}</b:Guid>
+    <b:Author>
+      <b:Author>
+        <b:NameList>
+          <b:Person>
+            <b:Last>Tasty</b:Last>
+          </b:Person>
+        </b:NameList>
+      </b:Author>
+    </b:Author>
+    <b:Title>Tasty</b:Title>
+    <b:URL>https://play.google.com/store/apps/details?id=com.buzzfeed.tasty&amp;pcampaignid=web_share</b:URL>
+    <b:RefOrder>3</b:RefOrder>
+  </b:Source>
+  <b:Source>
+    <b:Tag>Coo</b:Tag>
+    <b:SourceType>InternetSite</b:SourceType>
+    <b:Guid>{ED3CBB52-0271-4E42-B981-B60D9D4871FC}</b:Guid>
+    <b:Author>
+      <b:Author>
+        <b:NameList>
+          <b:Person>
+            <b:Last>Coockpad</b:Last>
+          </b:Person>
+        </b:NameList>
+      </b:Author>
+    </b:Author>
+    <b:Title>Coockpad</b:Title>
+    <b:URL>https://play.google.com/store/apps/details?id=com.mufumbo.android.recipe.search&amp;pcampaignid=web_share</b:URL>
+    <b:Year>2010</b:Year>
+    <b:RefOrder>2</b:RefOrder>
   </b:Source>
 </b:Sources>
 </file>
@@ -9252,7 +10866,7 @@
 </file>
 
 <file path=customXml/itemProps2.xml><?xml version="1.0" encoding="utf-8"?>
-<ds:datastoreItem xmlns:ds="http://schemas.openxmlformats.org/officeDocument/2006/customXml" ds:itemID="{E3604D97-A4DD-4D37-AD7A-696ED028FFFD}">
+<ds:datastoreItem xmlns:ds="http://schemas.openxmlformats.org/officeDocument/2006/customXml" ds:itemID="{9B4F4035-BBE2-4F68-92B4-E43159EDC84E}">
   <ds:schemaRefs>
     <ds:schemaRef ds:uri="http://schemas.openxmlformats.org/officeDocument/2006/bibliography"/>
   </ds:schemaRefs>

--- a/Documentos proyecto/FormatoAnteproyecto[1].docx
+++ b/Documentos proyecto/FormatoAnteproyecto[1].docx
@@ -5467,6 +5467,15 @@
                             </w:rPr>
                             <w:t xml:space="preserve">APLICATIVO PARA </w:t>
                           </w:r>
+                          <w:r>
+                            <w:rPr>
+                              <w:rFonts w:ascii="Arial" w:eastAsia="Arial" w:hAnsi="Arial" w:cs="Arial"/>
+                              <w:b/>
+                              <w:color w:val="FF0000"/>
+                              <w:sz w:val="20"/>
+                            </w:rPr>
+                            <w:t>LA OPTIMIZACIÓN DE ALIMENTOS DEL TIEMPO DE DESARROLLO DE ACTIVIDADES CULINARIAS</w:t>
+                          </w:r>
                         </w:p>
                       </w:txbxContent>
                     </wps:txbx>
@@ -5528,6 +5537,15 @@
                         <w:sz w:val="20"/>
                       </w:rPr>
                       <w:t xml:space="preserve">APLICATIVO PARA </w:t>
+                    </w:r>
+                    <w:r>
+                      <w:rPr>
+                        <w:rFonts w:ascii="Arial" w:eastAsia="Arial" w:hAnsi="Arial" w:cs="Arial"/>
+                        <w:b/>
+                        <w:color w:val="FF0000"/>
+                        <w:sz w:val="20"/>
+                      </w:rPr>
+                      <w:t>LA OPTIMIZACIÓN DE ALIMENTOS DEL TIEMPO DE DESARROLLO DE ACTIVIDADES CULINARIAS</w:t>
                     </w:r>
                   </w:p>
                 </w:txbxContent>
